--- a/Computer Science/CS 162/Chapter 13/Chapter 13 Answers.docx
+++ b/Computer Science/CS 162/Chapter 13/Chapter 13 Answers.docx
@@ -884,251 +884,615 @@
             <w:r>
               <w:t>(0) this ends the program.  The number in the method call is zero normally and any other number represents an abnormal exit.</w:t>
             </w:r>
+          </w:p>
+        </w:tc>
+      </w:tr>
+      <w:tr>
+        <w:tc>
+          <w:tcPr>
+            <w:tcW w:w="360" w:type="dxa"/>
+          </w:tcPr>
+          <w:p>
+            <w:pPr>
+              <w:pStyle w:val="ListParagraph"/>
+              <w:numPr>
+                <w:ilvl w:val="0"/>
+                <w:numId w:val="1"/>
+              </w:numPr>
+            </w:pPr>
+          </w:p>
+        </w:tc>
+        <w:tc>
+          <w:tcPr>
+            <w:tcW w:w="9128" w:type="dxa"/>
+          </w:tcPr>
+          <w:p>
+            <w:r>
+              <w:t>ok</w:t>
+            </w:r>
+          </w:p>
+        </w:tc>
+      </w:tr>
+      <w:tr>
+        <w:tc>
+          <w:tcPr>
+            <w:tcW w:w="360" w:type="dxa"/>
+          </w:tcPr>
+          <w:p>
+            <w:pPr>
+              <w:pStyle w:val="ListParagraph"/>
+              <w:numPr>
+                <w:ilvl w:val="0"/>
+                <w:numId w:val="1"/>
+              </w:numPr>
+            </w:pPr>
+          </w:p>
+        </w:tc>
+        <w:tc>
+          <w:tcPr>
+            <w:tcW w:w="9128" w:type="dxa"/>
+          </w:tcPr>
+          <w:p>
+            <w:r>
+              <w:rPr>
+                <w:noProof/>
+              </w:rPr>
+              <w:drawing>
+                <wp:inline distT="0" distB="0" distL="0" distR="0">
+                  <wp:extent cx="4436745" cy="4993640"/>
+                  <wp:effectExtent l="0" t="0" r="1905" b="0"/>
+                  <wp:docPr id="11" name="Picture 11"/>
+                  <wp:cNvGraphicFramePr>
+                    <a:graphicFrameLocks xmlns:a="http://schemas.openxmlformats.org/drawingml/2006/main" noChangeAspect="1"/>
+                  </wp:cNvGraphicFramePr>
+                  <a:graphic xmlns:a="http://schemas.openxmlformats.org/drawingml/2006/main">
+                    <a:graphicData uri="http://schemas.openxmlformats.org/drawingml/2006/picture">
+                      <pic:pic xmlns:pic="http://schemas.openxmlformats.org/drawingml/2006/picture">
+                        <pic:nvPicPr>
+                          <pic:cNvPr id="0" name="Picture 11"/>
+                          <pic:cNvPicPr>
+                            <a:picLocks noChangeAspect="1" noChangeArrowheads="1"/>
+                          </pic:cNvPicPr>
+                        </pic:nvPicPr>
+                        <pic:blipFill>
+                          <a:blip r:embed="rId17">
+                            <a:extLst>
+                              <a:ext uri="{28A0092B-C50C-407E-A947-70E740481C1C}">
+                                <a14:useLocalDpi xmlns:a14="http://schemas.microsoft.com/office/drawing/2010/main" val="0"/>
+                              </a:ext>
+                            </a:extLst>
+                          </a:blip>
+                          <a:srcRect/>
+                          <a:stretch>
+                            <a:fillRect/>
+                          </a:stretch>
+                        </pic:blipFill>
+                        <pic:spPr bwMode="auto">
+                          <a:xfrm>
+                            <a:off x="0" y="0"/>
+                            <a:ext cx="4436745" cy="4993640"/>
+                          </a:xfrm>
+                          <a:prstGeom prst="rect">
+                            <a:avLst/>
+                          </a:prstGeom>
+                          <a:noFill/>
+                          <a:ln>
+                            <a:noFill/>
+                          </a:ln>
+                        </pic:spPr>
+                      </pic:pic>
+                    </a:graphicData>
+                  </a:graphic>
+                </wp:inline>
+              </w:drawing>
+            </w:r>
+          </w:p>
+          <w:p>
+            <w:r>
+              <w:t>It doesn’t resize the picture just the window frame.  Nope it just snaps the window back to the size of the picture.</w:t>
+            </w:r>
+          </w:p>
+        </w:tc>
+      </w:tr>
+      <w:tr>
+        <w:tc>
+          <w:tcPr>
+            <w:tcW w:w="360" w:type="dxa"/>
+          </w:tcPr>
+          <w:p>
+            <w:pPr>
+              <w:pStyle w:val="ListParagraph"/>
+              <w:numPr>
+                <w:ilvl w:val="0"/>
+                <w:numId w:val="1"/>
+              </w:numPr>
+            </w:pPr>
+          </w:p>
+        </w:tc>
+        <w:tc>
+          <w:tcPr>
+            <w:tcW w:w="9128" w:type="dxa"/>
+          </w:tcPr>
+          <w:p>
+            <w:r>
+              <w:rPr>
+                <w:noProof/>
+              </w:rPr>
+              <w:drawing>
+                <wp:inline distT="0" distB="0" distL="0" distR="0" wp14:anchorId="70A206DF" wp14:editId="12EE89A2">
+                  <wp:extent cx="1637665" cy="1510665"/>
+                  <wp:effectExtent l="0" t="0" r="635" b="0"/>
+                  <wp:docPr id="12" name="Picture 12"/>
+                  <wp:cNvGraphicFramePr>
+                    <a:graphicFrameLocks xmlns:a="http://schemas.openxmlformats.org/drawingml/2006/main" noChangeAspect="1"/>
+                  </wp:cNvGraphicFramePr>
+                  <a:graphic xmlns:a="http://schemas.openxmlformats.org/drawingml/2006/main">
+                    <a:graphicData uri="http://schemas.openxmlformats.org/drawingml/2006/picture">
+                      <pic:pic xmlns:pic="http://schemas.openxmlformats.org/drawingml/2006/picture">
+                        <pic:nvPicPr>
+                          <pic:cNvPr id="0" name="Picture 12"/>
+                          <pic:cNvPicPr>
+                            <a:picLocks noChangeAspect="1" noChangeArrowheads="1"/>
+                          </pic:cNvPicPr>
+                        </pic:nvPicPr>
+                        <pic:blipFill>
+                          <a:blip r:embed="rId18">
+                            <a:extLst>
+                              <a:ext uri="{28A0092B-C50C-407E-A947-70E740481C1C}">
+                                <a14:useLocalDpi xmlns:a14="http://schemas.microsoft.com/office/drawing/2010/main" val="0"/>
+                              </a:ext>
+                            </a:extLst>
+                          </a:blip>
+                          <a:srcRect/>
+                          <a:stretch>
+                            <a:fillRect/>
+                          </a:stretch>
+                        </pic:blipFill>
+                        <pic:spPr bwMode="auto">
+                          <a:xfrm>
+                            <a:off x="0" y="0"/>
+                            <a:ext cx="1637665" cy="1510665"/>
+                          </a:xfrm>
+                          <a:prstGeom prst="rect">
+                            <a:avLst/>
+                          </a:prstGeom>
+                          <a:noFill/>
+                          <a:ln>
+                            <a:noFill/>
+                          </a:ln>
+                        </pic:spPr>
+                      </pic:pic>
+                    </a:graphicData>
+                  </a:graphic>
+                </wp:inline>
+              </w:drawing>
+            </w:r>
+          </w:p>
+          <w:p>
+            <w:r>
+              <w:t xml:space="preserve">It </w:t>
+            </w:r>
+            <w:proofErr w:type="gramStart"/>
+            <w:r>
+              <w:t>sort</w:t>
+            </w:r>
+            <w:proofErr w:type="gramEnd"/>
+            <w:r>
+              <w:t xml:space="preserve"> of takes over and I can’t see pictures anymore.</w:t>
+            </w:r>
+          </w:p>
+        </w:tc>
+      </w:tr>
+      <w:tr>
+        <w:tc>
+          <w:tcPr>
+            <w:tcW w:w="360" w:type="dxa"/>
+          </w:tcPr>
+          <w:p>
+            <w:pPr>
+              <w:pStyle w:val="ListParagraph"/>
+              <w:numPr>
+                <w:ilvl w:val="0"/>
+                <w:numId w:val="1"/>
+              </w:numPr>
+            </w:pPr>
+          </w:p>
+        </w:tc>
+        <w:tc>
+          <w:tcPr>
+            <w:tcW w:w="9128" w:type="dxa"/>
+          </w:tcPr>
+          <w:p>
+            <w:r>
+              <w:rPr>
+                <w:noProof/>
+              </w:rPr>
+              <w:drawing>
+                <wp:inline distT="0" distB="0" distL="0" distR="0">
+                  <wp:extent cx="2504440" cy="2655570"/>
+                  <wp:effectExtent l="0" t="0" r="0" b="0"/>
+                  <wp:docPr id="13" name="Picture 13"/>
+                  <wp:cNvGraphicFramePr>
+                    <a:graphicFrameLocks xmlns:a="http://schemas.openxmlformats.org/drawingml/2006/main" noChangeAspect="1"/>
+                  </wp:cNvGraphicFramePr>
+                  <a:graphic xmlns:a="http://schemas.openxmlformats.org/drawingml/2006/main">
+                    <a:graphicData uri="http://schemas.openxmlformats.org/drawingml/2006/picture">
+                      <pic:pic xmlns:pic="http://schemas.openxmlformats.org/drawingml/2006/picture">
+                        <pic:nvPicPr>
+                          <pic:cNvPr id="0" name="Picture 13"/>
+                          <pic:cNvPicPr>
+                            <a:picLocks noChangeAspect="1" noChangeArrowheads="1"/>
+                          </pic:cNvPicPr>
+                        </pic:nvPicPr>
+                        <pic:blipFill>
+                          <a:blip r:embed="rId19">
+                            <a:extLst>
+                              <a:ext uri="{28A0092B-C50C-407E-A947-70E740481C1C}">
+                                <a14:useLocalDpi xmlns:a14="http://schemas.microsoft.com/office/drawing/2010/main" val="0"/>
+                              </a:ext>
+                            </a:extLst>
+                          </a:blip>
+                          <a:srcRect/>
+                          <a:stretch>
+                            <a:fillRect/>
+                          </a:stretch>
+                        </pic:blipFill>
+                        <pic:spPr bwMode="auto">
+                          <a:xfrm>
+                            <a:off x="0" y="0"/>
+                            <a:ext cx="2504440" cy="2655570"/>
+                          </a:xfrm>
+                          <a:prstGeom prst="rect">
+                            <a:avLst/>
+                          </a:prstGeom>
+                          <a:noFill/>
+                          <a:ln>
+                            <a:noFill/>
+                          </a:ln>
+                        </pic:spPr>
+                      </pic:pic>
+                    </a:graphicData>
+                  </a:graphic>
+                </wp:inline>
+              </w:drawing>
+            </w:r>
+          </w:p>
+        </w:tc>
+      </w:tr>
+      <w:tr>
+        <w:tc>
+          <w:tcPr>
+            <w:tcW w:w="360" w:type="dxa"/>
+          </w:tcPr>
+          <w:p>
+            <w:pPr>
+              <w:pStyle w:val="ListParagraph"/>
+              <w:numPr>
+                <w:ilvl w:val="0"/>
+                <w:numId w:val="1"/>
+              </w:numPr>
+            </w:pPr>
+          </w:p>
+        </w:tc>
+        <w:tc>
+          <w:tcPr>
+            <w:tcW w:w="9128" w:type="dxa"/>
+          </w:tcPr>
+          <w:p>
+            <w:r>
+              <w:rPr>
+                <w:noProof/>
+              </w:rPr>
+              <w:drawing>
+                <wp:inline distT="0" distB="0" distL="0" distR="0" wp14:anchorId="66B032CF" wp14:editId="109A2690">
+                  <wp:extent cx="1844675" cy="1828800"/>
+                  <wp:effectExtent l="0" t="0" r="3175" b="0"/>
+                  <wp:docPr id="14" name="Picture 14"/>
+                  <wp:cNvGraphicFramePr>
+                    <a:graphicFrameLocks xmlns:a="http://schemas.openxmlformats.org/drawingml/2006/main" noChangeAspect="1"/>
+                  </wp:cNvGraphicFramePr>
+                  <a:graphic xmlns:a="http://schemas.openxmlformats.org/drawingml/2006/main">
+                    <a:graphicData uri="http://schemas.openxmlformats.org/drawingml/2006/picture">
+                      <pic:pic xmlns:pic="http://schemas.openxmlformats.org/drawingml/2006/picture">
+                        <pic:nvPicPr>
+                          <pic:cNvPr id="0" name="Picture 14"/>
+                          <pic:cNvPicPr>
+                            <a:picLocks noChangeAspect="1" noChangeArrowheads="1"/>
+                          </pic:cNvPicPr>
+                        </pic:nvPicPr>
+                        <pic:blipFill>
+                          <a:blip r:embed="rId20">
+                            <a:extLst>
+                              <a:ext uri="{28A0092B-C50C-407E-A947-70E740481C1C}">
+                                <a14:useLocalDpi xmlns:a14="http://schemas.microsoft.com/office/drawing/2010/main" val="0"/>
+                              </a:ext>
+                            </a:extLst>
+                          </a:blip>
+                          <a:srcRect/>
+                          <a:stretch>
+                            <a:fillRect/>
+                          </a:stretch>
+                        </pic:blipFill>
+                        <pic:spPr bwMode="auto">
+                          <a:xfrm>
+                            <a:off x="0" y="0"/>
+                            <a:ext cx="1844675" cy="1828800"/>
+                          </a:xfrm>
+                          <a:prstGeom prst="rect">
+                            <a:avLst/>
+                          </a:prstGeom>
+                          <a:noFill/>
+                          <a:ln>
+                            <a:noFill/>
+                          </a:ln>
+                        </pic:spPr>
+                      </pic:pic>
+                    </a:graphicData>
+                  </a:graphic>
+                </wp:inline>
+              </w:drawing>
+            </w:r>
+          </w:p>
+          <w:p>
+            <w:r>
+              <w:t>It looks like grid because they’re all the same size.</w:t>
+            </w:r>
+          </w:p>
+        </w:tc>
+      </w:tr>
+      <w:tr>
+        <w:tc>
+          <w:tcPr>
+            <w:tcW w:w="360" w:type="dxa"/>
+          </w:tcPr>
+          <w:p>
+            <w:pPr>
+              <w:pStyle w:val="ListParagraph"/>
+              <w:numPr>
+                <w:ilvl w:val="0"/>
+                <w:numId w:val="1"/>
+              </w:numPr>
+            </w:pPr>
+          </w:p>
+        </w:tc>
+        <w:tc>
+          <w:tcPr>
+            <w:tcW w:w="9128" w:type="dxa"/>
+          </w:tcPr>
+          <w:p>
+            <w:r>
+              <w:t>Maybe a border layout with no other directions but North and a grid layout inside that?</w:t>
+            </w:r>
+          </w:p>
+        </w:tc>
+      </w:tr>
+      <w:tr>
+        <w:tc>
+          <w:tcPr>
+            <w:tcW w:w="360" w:type="dxa"/>
+          </w:tcPr>
+          <w:p>
+            <w:pPr>
+              <w:pStyle w:val="ListParagraph"/>
+              <w:numPr>
+                <w:ilvl w:val="0"/>
+                <w:numId w:val="1"/>
+              </w:numPr>
+            </w:pPr>
+          </w:p>
+        </w:tc>
+        <w:tc>
+          <w:tcPr>
+            <w:tcW w:w="9128" w:type="dxa"/>
+          </w:tcPr>
+          <w:p>
+            <w:r>
+              <w:t>I would say border on this one too with no east/west.  It looks like the north part has a flow type and the bottom is probably grid.</w:t>
+            </w:r>
+          </w:p>
+        </w:tc>
+      </w:tr>
+      <w:tr>
+        <w:tc>
+          <w:tcPr>
+            <w:tcW w:w="360" w:type="dxa"/>
+          </w:tcPr>
+          <w:p>
+            <w:pPr>
+              <w:pStyle w:val="ListParagraph"/>
+              <w:numPr>
+                <w:ilvl w:val="0"/>
+                <w:numId w:val="1"/>
+              </w:numPr>
+            </w:pPr>
+          </w:p>
+        </w:tc>
+        <w:tc>
+          <w:tcPr>
+            <w:tcW w:w="9128" w:type="dxa"/>
+          </w:tcPr>
+          <w:p>
+            <w:r>
+              <w:rPr>
+                <w:noProof/>
+              </w:rPr>
+              <w:drawing>
+                <wp:inline distT="0" distB="0" distL="0" distR="0">
+                  <wp:extent cx="5565775" cy="4095115"/>
+                  <wp:effectExtent l="0" t="0" r="0" b="635"/>
+                  <wp:docPr id="15" name="Picture 15"/>
+                  <wp:cNvGraphicFramePr>
+                    <a:graphicFrameLocks xmlns:a="http://schemas.openxmlformats.org/drawingml/2006/main" noChangeAspect="1"/>
+                  </wp:cNvGraphicFramePr>
+                  <a:graphic xmlns:a="http://schemas.openxmlformats.org/drawingml/2006/main">
+                    <a:graphicData uri="http://schemas.openxmlformats.org/drawingml/2006/picture">
+                      <pic:pic xmlns:pic="http://schemas.openxmlformats.org/drawingml/2006/picture">
+                        <pic:nvPicPr>
+                          <pic:cNvPr id="0" name="Picture 15"/>
+                          <pic:cNvPicPr>
+                            <a:picLocks noChangeAspect="1" noChangeArrowheads="1"/>
+                          </pic:cNvPicPr>
+                        </pic:nvPicPr>
+                        <pic:blipFill>
+                          <a:blip r:embed="rId21">
+                            <a:extLst>
+                              <a:ext uri="{28A0092B-C50C-407E-A947-70E740481C1C}">
+                                <a14:useLocalDpi xmlns:a14="http://schemas.microsoft.com/office/drawing/2010/main" val="0"/>
+                              </a:ext>
+                            </a:extLst>
+                          </a:blip>
+                          <a:srcRect/>
+                          <a:stretch>
+                            <a:fillRect/>
+                          </a:stretch>
+                        </pic:blipFill>
+                        <pic:spPr bwMode="auto">
+                          <a:xfrm>
+                            <a:off x="0" y="0"/>
+                            <a:ext cx="5565775" cy="4095115"/>
+                          </a:xfrm>
+                          <a:prstGeom prst="rect">
+                            <a:avLst/>
+                          </a:prstGeom>
+                          <a:noFill/>
+                          <a:ln>
+                            <a:noFill/>
+                          </a:ln>
+                        </pic:spPr>
+                      </pic:pic>
+                    </a:graphicData>
+                  </a:graphic>
+                </wp:inline>
+              </w:drawing>
+            </w:r>
+          </w:p>
+        </w:tc>
+      </w:tr>
+      <w:tr>
+        <w:tc>
+          <w:tcPr>
+            <w:tcW w:w="360" w:type="dxa"/>
+          </w:tcPr>
+          <w:p>
+            <w:pPr>
+              <w:pStyle w:val="ListParagraph"/>
+              <w:numPr>
+                <w:ilvl w:val="0"/>
+                <w:numId w:val="1"/>
+              </w:numPr>
+            </w:pPr>
+          </w:p>
+        </w:tc>
+        <w:tc>
+          <w:tcPr>
+            <w:tcW w:w="9128" w:type="dxa"/>
+          </w:tcPr>
+          <w:p>
+            <w:r>
+              <w:t>Whew, I’m exhausted after all that experimentation.  Good exercise.</w:t>
+            </w:r>
+          </w:p>
+        </w:tc>
+      </w:tr>
+      <w:tr>
+        <w:tc>
+          <w:tcPr>
+            <w:tcW w:w="360" w:type="dxa"/>
+          </w:tcPr>
+          <w:p>
+            <w:pPr>
+              <w:pStyle w:val="ListParagraph"/>
+              <w:numPr>
+                <w:ilvl w:val="0"/>
+                <w:numId w:val="1"/>
+              </w:numPr>
+            </w:pPr>
+          </w:p>
+        </w:tc>
+        <w:tc>
+          <w:tcPr>
+            <w:tcW w:w="9128" w:type="dxa"/>
+          </w:tcPr>
+          <w:p>
+            <w:r>
+              <w:rPr>
+                <w:noProof/>
+              </w:rPr>
+              <w:drawing>
+                <wp:inline distT="0" distB="0" distL="0" distR="0">
+                  <wp:extent cx="5001260" cy="3093085"/>
+                  <wp:effectExtent l="0" t="0" r="8890" b="0"/>
+                  <wp:docPr id="17" name="Picture 17"/>
+                  <wp:cNvGraphicFramePr>
+                    <a:graphicFrameLocks xmlns:a="http://schemas.openxmlformats.org/drawingml/2006/main" noChangeAspect="1"/>
+                  </wp:cNvGraphicFramePr>
+                  <a:graphic xmlns:a="http://schemas.openxmlformats.org/drawingml/2006/main">
+                    <a:graphicData uri="http://schemas.openxmlformats.org/drawingml/2006/picture">
+                      <pic:pic xmlns:pic="http://schemas.openxmlformats.org/drawingml/2006/picture">
+                        <pic:nvPicPr>
+                          <pic:cNvPr id="0" name="Picture 17"/>
+                          <pic:cNvPicPr>
+                            <a:picLocks noChangeAspect="1" noChangeArrowheads="1"/>
+                          </pic:cNvPicPr>
+                        </pic:nvPicPr>
+                        <pic:blipFill>
+                          <a:blip r:embed="rId22">
+                            <a:extLst>
+                              <a:ext uri="{28A0092B-C50C-407E-A947-70E740481C1C}">
+                                <a14:useLocalDpi xmlns:a14="http://schemas.microsoft.com/office/drawing/2010/main" val="0"/>
+                              </a:ext>
+                            </a:extLst>
+                          </a:blip>
+                          <a:srcRect/>
+                          <a:stretch>
+                            <a:fillRect/>
+                          </a:stretch>
+                        </pic:blipFill>
+                        <pic:spPr bwMode="auto">
+                          <a:xfrm>
+                            <a:off x="0" y="0"/>
+                            <a:ext cx="5001260" cy="3093085"/>
+                          </a:xfrm>
+                          <a:prstGeom prst="rect">
+                            <a:avLst/>
+                          </a:prstGeom>
+                          <a:noFill/>
+                          <a:ln>
+                            <a:noFill/>
+                          </a:ln>
+                        </pic:spPr>
+                      </pic:pic>
+                    </a:graphicData>
+                  </a:graphic>
+                </wp:inline>
+              </w:drawing>
+            </w:r>
+          </w:p>
+        </w:tc>
+      </w:tr>
+      <w:tr>
+        <w:tc>
+          <w:tcPr>
+            <w:tcW w:w="360" w:type="dxa"/>
+          </w:tcPr>
+          <w:p>
+            <w:pPr>
+              <w:pStyle w:val="ListParagraph"/>
+              <w:numPr>
+                <w:ilvl w:val="0"/>
+                <w:numId w:val="1"/>
+              </w:numPr>
+            </w:pPr>
+          </w:p>
+        </w:tc>
+        <w:tc>
+          <w:tcPr>
+            <w:tcW w:w="9128" w:type="dxa"/>
+          </w:tcPr>
+          <w:p>
             <w:bookmarkStart w:id="0" w:name="_GoBack"/>
             <w:bookmarkEnd w:id="0"/>
           </w:p>
-        </w:tc>
-      </w:tr>
-      <w:tr>
-        <w:tc>
-          <w:tcPr>
-            <w:tcW w:w="360" w:type="dxa"/>
-          </w:tcPr>
-          <w:p>
-            <w:pPr>
-              <w:pStyle w:val="ListParagraph"/>
-              <w:numPr>
-                <w:ilvl w:val="0"/>
-                <w:numId w:val="1"/>
-              </w:numPr>
-            </w:pPr>
-          </w:p>
-        </w:tc>
-        <w:tc>
-          <w:tcPr>
-            <w:tcW w:w="9128" w:type="dxa"/>
-          </w:tcPr>
-          <w:p/>
-        </w:tc>
-      </w:tr>
-      <w:tr>
-        <w:tc>
-          <w:tcPr>
-            <w:tcW w:w="360" w:type="dxa"/>
-          </w:tcPr>
-          <w:p>
-            <w:pPr>
-              <w:pStyle w:val="ListParagraph"/>
-              <w:numPr>
-                <w:ilvl w:val="0"/>
-                <w:numId w:val="1"/>
-              </w:numPr>
-            </w:pPr>
-          </w:p>
-        </w:tc>
-        <w:tc>
-          <w:tcPr>
-            <w:tcW w:w="9128" w:type="dxa"/>
-          </w:tcPr>
-          <w:p/>
-        </w:tc>
-      </w:tr>
-      <w:tr>
-        <w:tc>
-          <w:tcPr>
-            <w:tcW w:w="360" w:type="dxa"/>
-          </w:tcPr>
-          <w:p>
-            <w:pPr>
-              <w:pStyle w:val="ListParagraph"/>
-              <w:numPr>
-                <w:ilvl w:val="0"/>
-                <w:numId w:val="1"/>
-              </w:numPr>
-            </w:pPr>
-          </w:p>
-        </w:tc>
-        <w:tc>
-          <w:tcPr>
-            <w:tcW w:w="9128" w:type="dxa"/>
-          </w:tcPr>
-          <w:p/>
-        </w:tc>
-      </w:tr>
-      <w:tr>
-        <w:tc>
-          <w:tcPr>
-            <w:tcW w:w="360" w:type="dxa"/>
-          </w:tcPr>
-          <w:p>
-            <w:pPr>
-              <w:pStyle w:val="ListParagraph"/>
-              <w:numPr>
-                <w:ilvl w:val="0"/>
-                <w:numId w:val="1"/>
-              </w:numPr>
-            </w:pPr>
-          </w:p>
-        </w:tc>
-        <w:tc>
-          <w:tcPr>
-            <w:tcW w:w="9128" w:type="dxa"/>
-          </w:tcPr>
-          <w:p/>
-        </w:tc>
-      </w:tr>
-      <w:tr>
-        <w:tc>
-          <w:tcPr>
-            <w:tcW w:w="360" w:type="dxa"/>
-          </w:tcPr>
-          <w:p>
-            <w:pPr>
-              <w:pStyle w:val="ListParagraph"/>
-              <w:numPr>
-                <w:ilvl w:val="0"/>
-                <w:numId w:val="1"/>
-              </w:numPr>
-            </w:pPr>
-          </w:p>
-        </w:tc>
-        <w:tc>
-          <w:tcPr>
-            <w:tcW w:w="9128" w:type="dxa"/>
-          </w:tcPr>
-          <w:p/>
-        </w:tc>
-      </w:tr>
-      <w:tr>
-        <w:tc>
-          <w:tcPr>
-            <w:tcW w:w="360" w:type="dxa"/>
-          </w:tcPr>
-          <w:p>
-            <w:pPr>
-              <w:pStyle w:val="ListParagraph"/>
-              <w:numPr>
-                <w:ilvl w:val="0"/>
-                <w:numId w:val="1"/>
-              </w:numPr>
-            </w:pPr>
-          </w:p>
-        </w:tc>
-        <w:tc>
-          <w:tcPr>
-            <w:tcW w:w="9128" w:type="dxa"/>
-          </w:tcPr>
-          <w:p/>
-        </w:tc>
-      </w:tr>
-      <w:tr>
-        <w:tc>
-          <w:tcPr>
-            <w:tcW w:w="360" w:type="dxa"/>
-          </w:tcPr>
-          <w:p>
-            <w:pPr>
-              <w:pStyle w:val="ListParagraph"/>
-              <w:numPr>
-                <w:ilvl w:val="0"/>
-                <w:numId w:val="1"/>
-              </w:numPr>
-            </w:pPr>
-          </w:p>
-        </w:tc>
-        <w:tc>
-          <w:tcPr>
-            <w:tcW w:w="9128" w:type="dxa"/>
-          </w:tcPr>
-          <w:p/>
-        </w:tc>
-      </w:tr>
-      <w:tr>
-        <w:tc>
-          <w:tcPr>
-            <w:tcW w:w="360" w:type="dxa"/>
-          </w:tcPr>
-          <w:p>
-            <w:pPr>
-              <w:pStyle w:val="ListParagraph"/>
-              <w:numPr>
-                <w:ilvl w:val="0"/>
-                <w:numId w:val="1"/>
-              </w:numPr>
-            </w:pPr>
-          </w:p>
-        </w:tc>
-        <w:tc>
-          <w:tcPr>
-            <w:tcW w:w="9128" w:type="dxa"/>
-          </w:tcPr>
-          <w:p/>
-        </w:tc>
-      </w:tr>
-      <w:tr>
-        <w:tc>
-          <w:tcPr>
-            <w:tcW w:w="360" w:type="dxa"/>
-          </w:tcPr>
-          <w:p>
-            <w:pPr>
-              <w:pStyle w:val="ListParagraph"/>
-              <w:numPr>
-                <w:ilvl w:val="0"/>
-                <w:numId w:val="1"/>
-              </w:numPr>
-            </w:pPr>
-          </w:p>
-        </w:tc>
-        <w:tc>
-          <w:tcPr>
-            <w:tcW w:w="9128" w:type="dxa"/>
-          </w:tcPr>
-          <w:p/>
-        </w:tc>
-      </w:tr>
-      <w:tr>
-        <w:tc>
-          <w:tcPr>
-            <w:tcW w:w="360" w:type="dxa"/>
-          </w:tcPr>
-          <w:p>
-            <w:pPr>
-              <w:pStyle w:val="ListParagraph"/>
-              <w:numPr>
-                <w:ilvl w:val="0"/>
-                <w:numId w:val="1"/>
-              </w:numPr>
-            </w:pPr>
-          </w:p>
-        </w:tc>
-        <w:tc>
-          <w:tcPr>
-            <w:tcW w:w="9128" w:type="dxa"/>
-          </w:tcPr>
-          <w:p/>
-        </w:tc>
-      </w:tr>
-      <w:tr>
-        <w:tc>
-          <w:tcPr>
-            <w:tcW w:w="360" w:type="dxa"/>
-          </w:tcPr>
-          <w:p>
-            <w:pPr>
-              <w:pStyle w:val="ListParagraph"/>
-              <w:numPr>
-                <w:ilvl w:val="0"/>
-                <w:numId w:val="1"/>
-              </w:numPr>
-            </w:pPr>
-          </w:p>
-        </w:tc>
-        <w:tc>
-          <w:tcPr>
-            <w:tcW w:w="9128" w:type="dxa"/>
-          </w:tcPr>
-          <w:p/>
         </w:tc>
       </w:tr>
       <w:tr>
@@ -2432,7 +2796,7 @@
     </w:tbl>
     <w:p/>
     <w:sectPr>
-      <w:headerReference w:type="default" r:id="rId17"/>
+      <w:headerReference w:type="default" r:id="rId23"/>
       <w:pgSz w:w="12240" w:h="15840"/>
       <w:pgMar w:top="1440" w:right="1440" w:bottom="1440" w:left="1440" w:header="720" w:footer="720" w:gutter="0"/>
       <w:cols w:space="720"/>

--- a/Computer Science/CS 162/Chapter 13/Chapter 13 Answers.docx
+++ b/Computer Science/CS 162/Chapter 13/Chapter 13 Answers.docx
@@ -1490,581 +1490,2174 @@
             <w:tcW w:w="9128" w:type="dxa"/>
           </w:tcPr>
           <w:p>
+            <w:proofErr w:type="gramStart"/>
+            <w:r>
+              <w:t>It</w:t>
+            </w:r>
+            <w:proofErr w:type="gramEnd"/>
+            <w:r>
+              <w:t xml:space="preserve"> act’s as a “refresh” to reload the image after the changes have been made.</w:t>
+            </w:r>
+          </w:p>
+        </w:tc>
+      </w:tr>
+      <w:tr>
+        <w:tc>
+          <w:tcPr>
+            <w:tcW w:w="360" w:type="dxa"/>
+          </w:tcPr>
+          <w:p>
+            <w:pPr>
+              <w:pStyle w:val="ListParagraph"/>
+              <w:numPr>
+                <w:ilvl w:val="0"/>
+                <w:numId w:val="1"/>
+              </w:numPr>
+            </w:pPr>
+          </w:p>
+        </w:tc>
+        <w:tc>
+          <w:tcPr>
+            <w:tcW w:w="9128" w:type="dxa"/>
+          </w:tcPr>
+          <w:p>
+            <w:r>
+              <w:rPr>
+                <w:noProof/>
+              </w:rPr>
+              <w:drawing>
+                <wp:inline distT="0" distB="0" distL="0" distR="0" wp14:anchorId="2AE77EA7" wp14:editId="0DF2882A">
+                  <wp:extent cx="5335270" cy="4039235"/>
+                  <wp:effectExtent l="0" t="0" r="0" b="0"/>
+                  <wp:docPr id="16" name="Picture 16"/>
+                  <wp:cNvGraphicFramePr>
+                    <a:graphicFrameLocks xmlns:a="http://schemas.openxmlformats.org/drawingml/2006/main" noChangeAspect="1"/>
+                  </wp:cNvGraphicFramePr>
+                  <a:graphic xmlns:a="http://schemas.openxmlformats.org/drawingml/2006/main">
+                    <a:graphicData uri="http://schemas.openxmlformats.org/drawingml/2006/picture">
+                      <pic:pic xmlns:pic="http://schemas.openxmlformats.org/drawingml/2006/picture">
+                        <pic:nvPicPr>
+                          <pic:cNvPr id="0" name="Picture 1"/>
+                          <pic:cNvPicPr>
+                            <a:picLocks noChangeAspect="1" noChangeArrowheads="1"/>
+                          </pic:cNvPicPr>
+                        </pic:nvPicPr>
+                        <pic:blipFill>
+                          <a:blip r:embed="rId23">
+                            <a:extLst>
+                              <a:ext uri="{28A0092B-C50C-407E-A947-70E740481C1C}">
+                                <a14:useLocalDpi xmlns:a14="http://schemas.microsoft.com/office/drawing/2010/main" val="0"/>
+                              </a:ext>
+                            </a:extLst>
+                          </a:blip>
+                          <a:srcRect/>
+                          <a:stretch>
+                            <a:fillRect/>
+                          </a:stretch>
+                        </pic:blipFill>
+                        <pic:spPr bwMode="auto">
+                          <a:xfrm>
+                            <a:off x="0" y="0"/>
+                            <a:ext cx="5335270" cy="4039235"/>
+                          </a:xfrm>
+                          <a:prstGeom prst="rect">
+                            <a:avLst/>
+                          </a:prstGeom>
+                          <a:noFill/>
+                          <a:ln>
+                            <a:noFill/>
+                          </a:ln>
+                        </pic:spPr>
+                      </pic:pic>
+                    </a:graphicData>
+                  </a:graphic>
+                </wp:inline>
+              </w:drawing>
+            </w:r>
+          </w:p>
+        </w:tc>
+      </w:tr>
+      <w:tr>
+        <w:tc>
+          <w:tcPr>
+            <w:tcW w:w="360" w:type="dxa"/>
+          </w:tcPr>
+          <w:p>
+            <w:pPr>
+              <w:pStyle w:val="ListParagraph"/>
+              <w:numPr>
+                <w:ilvl w:val="0"/>
+                <w:numId w:val="1"/>
+              </w:numPr>
+            </w:pPr>
+          </w:p>
+        </w:tc>
+        <w:tc>
+          <w:tcPr>
+            <w:tcW w:w="9128" w:type="dxa"/>
+          </w:tcPr>
+          <w:p>
+            <w:r>
+              <w:t>It sets an error message on the frame letting us know that there is not an image loaded.</w:t>
+            </w:r>
+          </w:p>
+        </w:tc>
+      </w:tr>
+      <w:tr>
+        <w:tc>
+          <w:tcPr>
+            <w:tcW w:w="360" w:type="dxa"/>
+          </w:tcPr>
+          <w:p>
+            <w:pPr>
+              <w:pStyle w:val="ListParagraph"/>
+              <w:numPr>
+                <w:ilvl w:val="0"/>
+                <w:numId w:val="1"/>
+              </w:numPr>
+            </w:pPr>
+          </w:p>
+        </w:tc>
+        <w:tc>
+          <w:tcPr>
+            <w:tcW w:w="9128" w:type="dxa"/>
+          </w:tcPr>
+          <w:p>
+            <w:r>
+              <w:t>It iterates over each pixel</w:t>
+            </w:r>
+            <w:r>
+              <w:t xml:space="preserve"> and uses the </w:t>
+            </w:r>
+            <w:proofErr w:type="gramStart"/>
+            <w:r>
+              <w:t>darker)_</w:t>
+            </w:r>
+            <w:proofErr w:type="gramEnd"/>
+            <w:r>
+              <w:t xml:space="preserve"> method from the Color class in Java.</w:t>
+            </w:r>
+          </w:p>
+        </w:tc>
+      </w:tr>
+      <w:tr>
+        <w:tc>
+          <w:tcPr>
+            <w:tcW w:w="360" w:type="dxa"/>
+          </w:tcPr>
+          <w:p>
+            <w:pPr>
+              <w:pStyle w:val="ListParagraph"/>
+              <w:numPr>
+                <w:ilvl w:val="0"/>
+                <w:numId w:val="1"/>
+              </w:numPr>
+            </w:pPr>
+          </w:p>
+        </w:tc>
+        <w:tc>
+          <w:tcPr>
+            <w:tcW w:w="9128" w:type="dxa"/>
+          </w:tcPr>
+          <w:p>
+            <w:r>
+              <w:rPr>
+                <w:noProof/>
+              </w:rPr>
+              <w:drawing>
+                <wp:inline distT="0" distB="0" distL="0" distR="0">
+                  <wp:extent cx="5629275" cy="2663825"/>
+                  <wp:effectExtent l="0" t="0" r="9525" b="3175"/>
+                  <wp:docPr id="18" name="Picture 18"/>
+                  <wp:cNvGraphicFramePr>
+                    <a:graphicFrameLocks xmlns:a="http://schemas.openxmlformats.org/drawingml/2006/main" noChangeAspect="1"/>
+                  </wp:cNvGraphicFramePr>
+                  <a:graphic xmlns:a="http://schemas.openxmlformats.org/drawingml/2006/main">
+                    <a:graphicData uri="http://schemas.openxmlformats.org/drawingml/2006/picture">
+                      <pic:pic xmlns:pic="http://schemas.openxmlformats.org/drawingml/2006/picture">
+                        <pic:nvPicPr>
+                          <pic:cNvPr id="0" name="Picture 2"/>
+                          <pic:cNvPicPr>
+                            <a:picLocks noChangeAspect="1" noChangeArrowheads="1"/>
+                          </pic:cNvPicPr>
+                        </pic:nvPicPr>
+                        <pic:blipFill>
+                          <a:blip r:embed="rId24">
+                            <a:extLst>
+                              <a:ext uri="{28A0092B-C50C-407E-A947-70E740481C1C}">
+                                <a14:useLocalDpi xmlns:a14="http://schemas.microsoft.com/office/drawing/2010/main" val="0"/>
+                              </a:ext>
+                            </a:extLst>
+                          </a:blip>
+                          <a:srcRect/>
+                          <a:stretch>
+                            <a:fillRect/>
+                          </a:stretch>
+                        </pic:blipFill>
+                        <pic:spPr bwMode="auto">
+                          <a:xfrm>
+                            <a:off x="0" y="0"/>
+                            <a:ext cx="5629275" cy="2663825"/>
+                          </a:xfrm>
+                          <a:prstGeom prst="rect">
+                            <a:avLst/>
+                          </a:prstGeom>
+                          <a:noFill/>
+                          <a:ln>
+                            <a:noFill/>
+                          </a:ln>
+                        </pic:spPr>
+                      </pic:pic>
+                    </a:graphicData>
+                  </a:graphic>
+                </wp:inline>
+              </w:drawing>
+            </w:r>
+            <w:r>
+              <w:rPr>
+                <w:noProof/>
+              </w:rPr>
+              <w:drawing>
+                <wp:inline distT="0" distB="0" distL="0" distR="0" wp14:anchorId="27FBFC62" wp14:editId="090E0FD3">
+                  <wp:extent cx="4007485" cy="2465070"/>
+                  <wp:effectExtent l="0" t="0" r="0" b="0"/>
+                  <wp:docPr id="19" name="Picture 19"/>
+                  <wp:cNvGraphicFramePr>
+                    <a:graphicFrameLocks xmlns:a="http://schemas.openxmlformats.org/drawingml/2006/main" noChangeAspect="1"/>
+                  </wp:cNvGraphicFramePr>
+                  <a:graphic xmlns:a="http://schemas.openxmlformats.org/drawingml/2006/main">
+                    <a:graphicData uri="http://schemas.openxmlformats.org/drawingml/2006/picture">
+                      <pic:pic xmlns:pic="http://schemas.openxmlformats.org/drawingml/2006/picture">
+                        <pic:nvPicPr>
+                          <pic:cNvPr id="0" name="Picture 3"/>
+                          <pic:cNvPicPr>
+                            <a:picLocks noChangeAspect="1" noChangeArrowheads="1"/>
+                          </pic:cNvPicPr>
+                        </pic:nvPicPr>
+                        <pic:blipFill>
+                          <a:blip r:embed="rId25">
+                            <a:extLst>
+                              <a:ext uri="{28A0092B-C50C-407E-A947-70E740481C1C}">
+                                <a14:useLocalDpi xmlns:a14="http://schemas.microsoft.com/office/drawing/2010/main" val="0"/>
+                              </a:ext>
+                            </a:extLst>
+                          </a:blip>
+                          <a:srcRect/>
+                          <a:stretch>
+                            <a:fillRect/>
+                          </a:stretch>
+                        </pic:blipFill>
+                        <pic:spPr bwMode="auto">
+                          <a:xfrm>
+                            <a:off x="0" y="0"/>
+                            <a:ext cx="4007485" cy="2465070"/>
+                          </a:xfrm>
+                          <a:prstGeom prst="rect">
+                            <a:avLst/>
+                          </a:prstGeom>
+                          <a:noFill/>
+                          <a:ln>
+                            <a:noFill/>
+                          </a:ln>
+                        </pic:spPr>
+                      </pic:pic>
+                    </a:graphicData>
+                  </a:graphic>
+                </wp:inline>
+              </w:drawing>
+            </w:r>
+          </w:p>
+        </w:tc>
+      </w:tr>
+      <w:tr>
+        <w:tc>
+          <w:tcPr>
+            <w:tcW w:w="360" w:type="dxa"/>
+          </w:tcPr>
+          <w:p>
+            <w:pPr>
+              <w:pStyle w:val="ListParagraph"/>
+              <w:numPr>
+                <w:ilvl w:val="0"/>
+                <w:numId w:val="1"/>
+              </w:numPr>
+            </w:pPr>
+          </w:p>
+        </w:tc>
+        <w:tc>
+          <w:tcPr>
+            <w:tcW w:w="9128" w:type="dxa"/>
+          </w:tcPr>
+          <w:p>
+            <w:r>
+              <w:rPr>
+                <w:noProof/>
+              </w:rPr>
+              <w:drawing>
+                <wp:inline distT="0" distB="0" distL="0" distR="0">
+                  <wp:extent cx="4730750" cy="4763135"/>
+                  <wp:effectExtent l="0" t="0" r="0" b="0"/>
+                  <wp:docPr id="26" name="Picture 26"/>
+                  <wp:cNvGraphicFramePr>
+                    <a:graphicFrameLocks xmlns:a="http://schemas.openxmlformats.org/drawingml/2006/main" noChangeAspect="1"/>
+                  </wp:cNvGraphicFramePr>
+                  <a:graphic xmlns:a="http://schemas.openxmlformats.org/drawingml/2006/main">
+                    <a:graphicData uri="http://schemas.openxmlformats.org/drawingml/2006/picture">
+                      <pic:pic xmlns:pic="http://schemas.openxmlformats.org/drawingml/2006/picture">
+                        <pic:nvPicPr>
+                          <pic:cNvPr id="0" name="Picture 10"/>
+                          <pic:cNvPicPr>
+                            <a:picLocks noChangeAspect="1" noChangeArrowheads="1"/>
+                          </pic:cNvPicPr>
+                        </pic:nvPicPr>
+                        <pic:blipFill>
+                          <a:blip r:embed="rId26">
+                            <a:extLst>
+                              <a:ext uri="{28A0092B-C50C-407E-A947-70E740481C1C}">
+                                <a14:useLocalDpi xmlns:a14="http://schemas.microsoft.com/office/drawing/2010/main" val="0"/>
+                              </a:ext>
+                            </a:extLst>
+                          </a:blip>
+                          <a:srcRect/>
+                          <a:stretch>
+                            <a:fillRect/>
+                          </a:stretch>
+                        </pic:blipFill>
+                        <pic:spPr bwMode="auto">
+                          <a:xfrm>
+                            <a:off x="0" y="0"/>
+                            <a:ext cx="4730750" cy="4763135"/>
+                          </a:xfrm>
+                          <a:prstGeom prst="rect">
+                            <a:avLst/>
+                          </a:prstGeom>
+                          <a:noFill/>
+                          <a:ln>
+                            <a:noFill/>
+                          </a:ln>
+                        </pic:spPr>
+                      </pic:pic>
+                    </a:graphicData>
+                  </a:graphic>
+                </wp:inline>
+              </w:drawing>
+            </w:r>
+            <w:r>
+              <w:rPr>
+                <w:noProof/>
+              </w:rPr>
+              <w:drawing>
+                <wp:inline distT="0" distB="0" distL="0" distR="0">
+                  <wp:extent cx="4031615" cy="2401570"/>
+                  <wp:effectExtent l="0" t="0" r="6985" b="0"/>
+                  <wp:docPr id="27" name="Picture 27"/>
+                  <wp:cNvGraphicFramePr>
+                    <a:graphicFrameLocks xmlns:a="http://schemas.openxmlformats.org/drawingml/2006/main" noChangeAspect="1"/>
+                  </wp:cNvGraphicFramePr>
+                  <a:graphic xmlns:a="http://schemas.openxmlformats.org/drawingml/2006/main">
+                    <a:graphicData uri="http://schemas.openxmlformats.org/drawingml/2006/picture">
+                      <pic:pic xmlns:pic="http://schemas.openxmlformats.org/drawingml/2006/picture">
+                        <pic:nvPicPr>
+                          <pic:cNvPr id="0" name="Picture 11"/>
+                          <pic:cNvPicPr>
+                            <a:picLocks noChangeAspect="1" noChangeArrowheads="1"/>
+                          </pic:cNvPicPr>
+                        </pic:nvPicPr>
+                        <pic:blipFill>
+                          <a:blip r:embed="rId27">
+                            <a:extLst>
+                              <a:ext uri="{28A0092B-C50C-407E-A947-70E740481C1C}">
+                                <a14:useLocalDpi xmlns:a14="http://schemas.microsoft.com/office/drawing/2010/main" val="0"/>
+                              </a:ext>
+                            </a:extLst>
+                          </a:blip>
+                          <a:srcRect/>
+                          <a:stretch>
+                            <a:fillRect/>
+                          </a:stretch>
+                        </pic:blipFill>
+                        <pic:spPr bwMode="auto">
+                          <a:xfrm>
+                            <a:off x="0" y="0"/>
+                            <a:ext cx="4031615" cy="2401570"/>
+                          </a:xfrm>
+                          <a:prstGeom prst="rect">
+                            <a:avLst/>
+                          </a:prstGeom>
+                          <a:noFill/>
+                          <a:ln>
+                            <a:noFill/>
+                          </a:ln>
+                        </pic:spPr>
+                      </pic:pic>
+                    </a:graphicData>
+                  </a:graphic>
+                </wp:inline>
+              </w:drawing>
+            </w:r>
+          </w:p>
+        </w:tc>
+      </w:tr>
+      <w:tr>
+        <w:tc>
+          <w:tcPr>
+            <w:tcW w:w="360" w:type="dxa"/>
+          </w:tcPr>
+          <w:p>
+            <w:pPr>
+              <w:pStyle w:val="ListParagraph"/>
+              <w:numPr>
+                <w:ilvl w:val="0"/>
+                <w:numId w:val="1"/>
+              </w:numPr>
+            </w:pPr>
+          </w:p>
+        </w:tc>
+        <w:tc>
+          <w:tcPr>
+            <w:tcW w:w="9128" w:type="dxa"/>
+          </w:tcPr>
+          <w:p>
+            <w:r>
+              <w:rPr>
+                <w:noProof/>
+              </w:rPr>
+              <w:drawing>
+                <wp:inline distT="0" distB="0" distL="0" distR="0">
+                  <wp:extent cx="5653405" cy="850900"/>
+                  <wp:effectExtent l="0" t="0" r="4445" b="6350"/>
+                  <wp:docPr id="29" name="Picture 29"/>
+                  <wp:cNvGraphicFramePr>
+                    <a:graphicFrameLocks xmlns:a="http://schemas.openxmlformats.org/drawingml/2006/main" noChangeAspect="1"/>
+                  </wp:cNvGraphicFramePr>
+                  <a:graphic xmlns:a="http://schemas.openxmlformats.org/drawingml/2006/main">
+                    <a:graphicData uri="http://schemas.openxmlformats.org/drawingml/2006/picture">
+                      <pic:pic xmlns:pic="http://schemas.openxmlformats.org/drawingml/2006/picture">
+                        <pic:nvPicPr>
+                          <pic:cNvPr id="0" name="Picture 13"/>
+                          <pic:cNvPicPr>
+                            <a:picLocks noChangeAspect="1" noChangeArrowheads="1"/>
+                          </pic:cNvPicPr>
+                        </pic:nvPicPr>
+                        <pic:blipFill>
+                          <a:blip r:embed="rId28">
+                            <a:extLst>
+                              <a:ext uri="{28A0092B-C50C-407E-A947-70E740481C1C}">
+                                <a14:useLocalDpi xmlns:a14="http://schemas.microsoft.com/office/drawing/2010/main" val="0"/>
+                              </a:ext>
+                            </a:extLst>
+                          </a:blip>
+                          <a:srcRect/>
+                          <a:stretch>
+                            <a:fillRect/>
+                          </a:stretch>
+                        </pic:blipFill>
+                        <pic:spPr bwMode="auto">
+                          <a:xfrm>
+                            <a:off x="0" y="0"/>
+                            <a:ext cx="5653405" cy="850900"/>
+                          </a:xfrm>
+                          <a:prstGeom prst="rect">
+                            <a:avLst/>
+                          </a:prstGeom>
+                          <a:noFill/>
+                          <a:ln>
+                            <a:noFill/>
+                          </a:ln>
+                        </pic:spPr>
+                      </pic:pic>
+                    </a:graphicData>
+                  </a:graphic>
+                </wp:inline>
+              </w:drawing>
+            </w:r>
+          </w:p>
+        </w:tc>
+      </w:tr>
+      <w:tr>
+        <w:tc>
+          <w:tcPr>
+            <w:tcW w:w="360" w:type="dxa"/>
+          </w:tcPr>
+          <w:p>
+            <w:pPr>
+              <w:pStyle w:val="ListParagraph"/>
+              <w:numPr>
+                <w:ilvl w:val="0"/>
+                <w:numId w:val="1"/>
+              </w:numPr>
+            </w:pPr>
+          </w:p>
+        </w:tc>
+        <w:tc>
+          <w:tcPr>
+            <w:tcW w:w="9128" w:type="dxa"/>
+          </w:tcPr>
+          <w:p>
+            <w:r>
+              <w:rPr>
+                <w:noProof/>
+              </w:rPr>
+              <w:drawing>
+                <wp:inline distT="0" distB="0" distL="0" distR="0">
+                  <wp:extent cx="2576195" cy="993775"/>
+                  <wp:effectExtent l="0" t="0" r="0" b="0"/>
+                  <wp:docPr id="30" name="Picture 30"/>
+                  <wp:cNvGraphicFramePr>
+                    <a:graphicFrameLocks xmlns:a="http://schemas.openxmlformats.org/drawingml/2006/main" noChangeAspect="1"/>
+                  </wp:cNvGraphicFramePr>
+                  <a:graphic xmlns:a="http://schemas.openxmlformats.org/drawingml/2006/main">
+                    <a:graphicData uri="http://schemas.openxmlformats.org/drawingml/2006/picture">
+                      <pic:pic xmlns:pic="http://schemas.openxmlformats.org/drawingml/2006/picture">
+                        <pic:nvPicPr>
+                          <pic:cNvPr id="0" name="Picture 14"/>
+                          <pic:cNvPicPr>
+                            <a:picLocks noChangeAspect="1" noChangeArrowheads="1"/>
+                          </pic:cNvPicPr>
+                        </pic:nvPicPr>
+                        <pic:blipFill>
+                          <a:blip r:embed="rId29">
+                            <a:extLst>
+                              <a:ext uri="{28A0092B-C50C-407E-A947-70E740481C1C}">
+                                <a14:useLocalDpi xmlns:a14="http://schemas.microsoft.com/office/drawing/2010/main" val="0"/>
+                              </a:ext>
+                            </a:extLst>
+                          </a:blip>
+                          <a:srcRect/>
+                          <a:stretch>
+                            <a:fillRect/>
+                          </a:stretch>
+                        </pic:blipFill>
+                        <pic:spPr bwMode="auto">
+                          <a:xfrm>
+                            <a:off x="0" y="0"/>
+                            <a:ext cx="2576195" cy="993775"/>
+                          </a:xfrm>
+                          <a:prstGeom prst="rect">
+                            <a:avLst/>
+                          </a:prstGeom>
+                          <a:noFill/>
+                          <a:ln>
+                            <a:noFill/>
+                          </a:ln>
+                        </pic:spPr>
+                      </pic:pic>
+                    </a:graphicData>
+                  </a:graphic>
+                </wp:inline>
+              </w:drawing>
+            </w:r>
+          </w:p>
+        </w:tc>
+      </w:tr>
+      <w:tr>
+        <w:tc>
+          <w:tcPr>
+            <w:tcW w:w="360" w:type="dxa"/>
+          </w:tcPr>
+          <w:p>
+            <w:pPr>
+              <w:pStyle w:val="ListParagraph"/>
+              <w:numPr>
+                <w:ilvl w:val="0"/>
+                <w:numId w:val="1"/>
+              </w:numPr>
+            </w:pPr>
+          </w:p>
+        </w:tc>
+        <w:tc>
+          <w:tcPr>
+            <w:tcW w:w="9128" w:type="dxa"/>
+          </w:tcPr>
+          <w:p>
+            <w:r>
+              <w:t>3</w:t>
+            </w:r>
+            <w:r>
+              <w:rPr>
+                <w:noProof/>
+              </w:rPr>
+              <w:drawing>
+                <wp:inline distT="0" distB="0" distL="0" distR="0" wp14:anchorId="1C236977" wp14:editId="1591BF51">
+                  <wp:extent cx="5653405" cy="524510"/>
+                  <wp:effectExtent l="0" t="0" r="4445" b="8890"/>
+                  <wp:docPr id="31" name="Picture 31"/>
+                  <wp:cNvGraphicFramePr>
+                    <a:graphicFrameLocks xmlns:a="http://schemas.openxmlformats.org/drawingml/2006/main" noChangeAspect="1"/>
+                  </wp:cNvGraphicFramePr>
+                  <a:graphic xmlns:a="http://schemas.openxmlformats.org/drawingml/2006/main">
+                    <a:graphicData uri="http://schemas.openxmlformats.org/drawingml/2006/picture">
+                      <pic:pic xmlns:pic="http://schemas.openxmlformats.org/drawingml/2006/picture">
+                        <pic:nvPicPr>
+                          <pic:cNvPr id="0" name="Picture 15"/>
+                          <pic:cNvPicPr>
+                            <a:picLocks noChangeAspect="1" noChangeArrowheads="1"/>
+                          </pic:cNvPicPr>
+                        </pic:nvPicPr>
+                        <pic:blipFill>
+                          <a:blip r:embed="rId30">
+                            <a:extLst>
+                              <a:ext uri="{28A0092B-C50C-407E-A947-70E740481C1C}">
+                                <a14:useLocalDpi xmlns:a14="http://schemas.microsoft.com/office/drawing/2010/main" val="0"/>
+                              </a:ext>
+                            </a:extLst>
+                          </a:blip>
+                          <a:srcRect/>
+                          <a:stretch>
+                            <a:fillRect/>
+                          </a:stretch>
+                        </pic:blipFill>
+                        <pic:spPr bwMode="auto">
+                          <a:xfrm>
+                            <a:off x="0" y="0"/>
+                            <a:ext cx="5653405" cy="524510"/>
+                          </a:xfrm>
+                          <a:prstGeom prst="rect">
+                            <a:avLst/>
+                          </a:prstGeom>
+                          <a:noFill/>
+                          <a:ln>
+                            <a:noFill/>
+                          </a:ln>
+                        </pic:spPr>
+                      </pic:pic>
+                    </a:graphicData>
+                  </a:graphic>
+                </wp:inline>
+              </w:drawing>
+            </w:r>
+          </w:p>
+          <w:p>
+            <w:proofErr w:type="gramStart"/>
+            <w:r>
+              <w:t>So</w:t>
+            </w:r>
+            <w:proofErr w:type="gramEnd"/>
+            <w:r>
+              <w:t xml:space="preserve"> we can have a title for our about window.</w:t>
+            </w:r>
+          </w:p>
+        </w:tc>
+      </w:tr>
+      <w:tr>
+        <w:tc>
+          <w:tcPr>
+            <w:tcW w:w="360" w:type="dxa"/>
+          </w:tcPr>
+          <w:p>
+            <w:pPr>
+              <w:pStyle w:val="ListParagraph"/>
+              <w:numPr>
+                <w:ilvl w:val="0"/>
+                <w:numId w:val="1"/>
+              </w:numPr>
+            </w:pPr>
+          </w:p>
+        </w:tc>
+        <w:tc>
+          <w:tcPr>
+            <w:tcW w:w="9128" w:type="dxa"/>
+          </w:tcPr>
+          <w:p>
+            <w:r>
+              <w:rPr>
+                <w:noProof/>
+              </w:rPr>
+              <w:drawing>
+                <wp:inline distT="0" distB="0" distL="0" distR="0" wp14:anchorId="3E6E6E42" wp14:editId="2D88A62E">
+                  <wp:extent cx="5661025" cy="1208405"/>
+                  <wp:effectExtent l="0" t="0" r="0" b="0"/>
+                  <wp:docPr id="20" name="Picture 20"/>
+                  <wp:cNvGraphicFramePr>
+                    <a:graphicFrameLocks xmlns:a="http://schemas.openxmlformats.org/drawingml/2006/main" noChangeAspect="1"/>
+                  </wp:cNvGraphicFramePr>
+                  <a:graphic xmlns:a="http://schemas.openxmlformats.org/drawingml/2006/main">
+                    <a:graphicData uri="http://schemas.openxmlformats.org/drawingml/2006/picture">
+                      <pic:pic xmlns:pic="http://schemas.openxmlformats.org/drawingml/2006/picture">
+                        <pic:nvPicPr>
+                          <pic:cNvPr id="0" name="Picture 1"/>
+                          <pic:cNvPicPr>
+                            <a:picLocks noChangeAspect="1" noChangeArrowheads="1"/>
+                          </pic:cNvPicPr>
+                        </pic:nvPicPr>
+                        <pic:blipFill>
+                          <a:blip r:embed="rId31">
+                            <a:extLst>
+                              <a:ext uri="{28A0092B-C50C-407E-A947-70E740481C1C}">
+                                <a14:useLocalDpi xmlns:a14="http://schemas.microsoft.com/office/drawing/2010/main" val="0"/>
+                              </a:ext>
+                            </a:extLst>
+                          </a:blip>
+                          <a:srcRect/>
+                          <a:stretch>
+                            <a:fillRect/>
+                          </a:stretch>
+                        </pic:blipFill>
+                        <pic:spPr bwMode="auto">
+                          <a:xfrm>
+                            <a:off x="0" y="0"/>
+                            <a:ext cx="5661025" cy="1208405"/>
+                          </a:xfrm>
+                          <a:prstGeom prst="rect">
+                            <a:avLst/>
+                          </a:prstGeom>
+                          <a:noFill/>
+                          <a:ln>
+                            <a:noFill/>
+                          </a:ln>
+                        </pic:spPr>
+                      </pic:pic>
+                    </a:graphicData>
+                  </a:graphic>
+                </wp:inline>
+              </w:drawing>
+            </w:r>
+          </w:p>
+        </w:tc>
+      </w:tr>
+      <w:tr>
+        <w:tc>
+          <w:tcPr>
+            <w:tcW w:w="360" w:type="dxa"/>
+          </w:tcPr>
+          <w:p>
+            <w:pPr>
+              <w:pStyle w:val="ListParagraph"/>
+              <w:numPr>
+                <w:ilvl w:val="0"/>
+                <w:numId w:val="1"/>
+              </w:numPr>
+            </w:pPr>
+          </w:p>
+        </w:tc>
+        <w:tc>
+          <w:tcPr>
+            <w:tcW w:w="9128" w:type="dxa"/>
+          </w:tcPr>
+          <w:p>
+            <w:proofErr w:type="spellStart"/>
+            <w:r>
+              <w:t>JTextField.fireActionPerformed</w:t>
+            </w:r>
+            <w:proofErr w:type="spellEnd"/>
+            <w:r>
+              <w:t>()</w:t>
+            </w:r>
+          </w:p>
+          <w:p>
+            <w:proofErr w:type="gramStart"/>
+            <w:r>
+              <w:t>Yes</w:t>
+            </w:r>
+            <w:proofErr w:type="gramEnd"/>
+            <w:r>
+              <w:t xml:space="preserve"> using the </w:t>
+            </w:r>
+            <w:proofErr w:type="spellStart"/>
+            <w:r>
+              <w:t>setEditable</w:t>
+            </w:r>
+            <w:proofErr w:type="spellEnd"/>
+            <w:r>
+              <w:t xml:space="preserve"> or </w:t>
+            </w:r>
+            <w:proofErr w:type="spellStart"/>
+            <w:r>
+              <w:t>setEnabled</w:t>
+            </w:r>
+            <w:proofErr w:type="spellEnd"/>
+            <w:r>
+              <w:t xml:space="preserve"> methods.</w:t>
+            </w:r>
+          </w:p>
+          <w:p>
+            <w:r>
+              <w:t>Yes, by adding a listener to the underlying text document.</w:t>
+            </w:r>
+          </w:p>
+        </w:tc>
+      </w:tr>
+      <w:tr>
+        <w:tc>
+          <w:tcPr>
+            <w:tcW w:w="360" w:type="dxa"/>
+          </w:tcPr>
+          <w:p>
+            <w:pPr>
+              <w:pStyle w:val="ListParagraph"/>
+              <w:numPr>
+                <w:ilvl w:val="0"/>
+                <w:numId w:val="1"/>
+              </w:numPr>
+            </w:pPr>
+          </w:p>
+        </w:tc>
+        <w:tc>
+          <w:tcPr>
+            <w:tcW w:w="9128" w:type="dxa"/>
+          </w:tcPr>
+          <w:p>
+            <w:r>
+              <w:t>In the constructor for the image viewer</w:t>
+            </w:r>
+            <w:r>
+              <w:t xml:space="preserve"> a method is called that creates all the filter objects and puts them into a list.</w:t>
+            </w:r>
+          </w:p>
+          <w:p/>
+          <w:p>
+            <w:r>
+              <w:t xml:space="preserve">A for loop is used to create a menu item/action listener for each item in the list.  This is done by using the </w:t>
+            </w:r>
+            <w:proofErr w:type="spellStart"/>
+            <w:r>
+              <w:t>getName</w:t>
+            </w:r>
+            <w:proofErr w:type="spellEnd"/>
+            <w:r>
+              <w:t xml:space="preserve"> method that’s part of the abstract filter class.</w:t>
+            </w:r>
+          </w:p>
+          <w:p/>
+          <w:p>
+            <w:r>
+              <w:t xml:space="preserve">When selected by a user the classes method is called to run it’s </w:t>
+            </w:r>
+            <w:proofErr w:type="gramStart"/>
+            <w:r>
+              <w:t>apply(</w:t>
+            </w:r>
+            <w:proofErr w:type="gramEnd"/>
+            <w:r>
+              <w:t>) method which is overwritten by each individual filter after inherited.</w:t>
+            </w:r>
+          </w:p>
+          <w:p>
+            <w:r>
+              <w:rPr>
+                <w:noProof/>
+              </w:rPr>
+              <w:lastRenderedPageBreak/>
+              <w:drawing>
+                <wp:inline distT="0" distB="0" distL="0" distR="0">
+                  <wp:extent cx="5653405" cy="3402965"/>
+                  <wp:effectExtent l="0" t="0" r="4445" b="6985"/>
+                  <wp:docPr id="21" name="Picture 21"/>
+                  <wp:cNvGraphicFramePr>
+                    <a:graphicFrameLocks xmlns:a="http://schemas.openxmlformats.org/drawingml/2006/main" noChangeAspect="1"/>
+                  </wp:cNvGraphicFramePr>
+                  <a:graphic xmlns:a="http://schemas.openxmlformats.org/drawingml/2006/main">
+                    <a:graphicData uri="http://schemas.openxmlformats.org/drawingml/2006/picture">
+                      <pic:pic xmlns:pic="http://schemas.openxmlformats.org/drawingml/2006/picture">
+                        <pic:nvPicPr>
+                          <pic:cNvPr id="0" name="Picture 2"/>
+                          <pic:cNvPicPr>
+                            <a:picLocks noChangeAspect="1" noChangeArrowheads="1"/>
+                          </pic:cNvPicPr>
+                        </pic:nvPicPr>
+                        <pic:blipFill>
+                          <a:blip r:embed="rId32">
+                            <a:extLst>
+                              <a:ext uri="{28A0092B-C50C-407E-A947-70E740481C1C}">
+                                <a14:useLocalDpi xmlns:a14="http://schemas.microsoft.com/office/drawing/2010/main" val="0"/>
+                              </a:ext>
+                            </a:extLst>
+                          </a:blip>
+                          <a:srcRect/>
+                          <a:stretch>
+                            <a:fillRect/>
+                          </a:stretch>
+                        </pic:blipFill>
+                        <pic:spPr bwMode="auto">
+                          <a:xfrm>
+                            <a:off x="0" y="0"/>
+                            <a:ext cx="5653405" cy="3402965"/>
+                          </a:xfrm>
+                          <a:prstGeom prst="rect">
+                            <a:avLst/>
+                          </a:prstGeom>
+                          <a:noFill/>
+                          <a:ln>
+                            <a:noFill/>
+                          </a:ln>
+                        </pic:spPr>
+                      </pic:pic>
+                    </a:graphicData>
+                  </a:graphic>
+                </wp:inline>
+              </w:drawing>
+            </w:r>
+          </w:p>
+        </w:tc>
+      </w:tr>
+      <w:tr>
+        <w:tc>
+          <w:tcPr>
+            <w:tcW w:w="360" w:type="dxa"/>
+          </w:tcPr>
+          <w:p>
+            <w:pPr>
+              <w:pStyle w:val="ListParagraph"/>
+              <w:numPr>
+                <w:ilvl w:val="0"/>
+                <w:numId w:val="1"/>
+              </w:numPr>
+            </w:pPr>
+          </w:p>
+        </w:tc>
+        <w:tc>
+          <w:tcPr>
+            <w:tcW w:w="9128" w:type="dxa"/>
+          </w:tcPr>
+          <w:p>
+            <w:r>
+              <w:t xml:space="preserve">I’d need to make a new class for whatever I wanted the filter to do.  Then in the image viewer class I’d need to add </w:t>
+            </w:r>
+            <w:proofErr w:type="gramStart"/>
+            <w:r>
+              <w:t>it’s</w:t>
+            </w:r>
+            <w:proofErr w:type="gramEnd"/>
+            <w:r>
+              <w:t xml:space="preserve"> creation and addition to the list.</w:t>
+            </w:r>
+          </w:p>
+        </w:tc>
+      </w:tr>
+      <w:tr>
+        <w:tc>
+          <w:tcPr>
+            <w:tcW w:w="360" w:type="dxa"/>
+          </w:tcPr>
+          <w:p>
+            <w:pPr>
+              <w:pStyle w:val="ListParagraph"/>
+              <w:numPr>
+                <w:ilvl w:val="0"/>
+                <w:numId w:val="1"/>
+              </w:numPr>
+            </w:pPr>
+          </w:p>
+        </w:tc>
+        <w:tc>
+          <w:tcPr>
+            <w:tcW w:w="9128" w:type="dxa"/>
+          </w:tcPr>
+          <w:p>
+            <w:r>
+              <w:rPr>
+                <w:noProof/>
+              </w:rPr>
+              <w:drawing>
+                <wp:inline distT="0" distB="0" distL="0" distR="0">
+                  <wp:extent cx="5653405" cy="1280160"/>
+                  <wp:effectExtent l="0" t="0" r="4445" b="0"/>
+                  <wp:docPr id="22" name="Picture 22"/>
+                  <wp:cNvGraphicFramePr>
+                    <a:graphicFrameLocks xmlns:a="http://schemas.openxmlformats.org/drawingml/2006/main" noChangeAspect="1"/>
+                  </wp:cNvGraphicFramePr>
+                  <a:graphic xmlns:a="http://schemas.openxmlformats.org/drawingml/2006/main">
+                    <a:graphicData uri="http://schemas.openxmlformats.org/drawingml/2006/picture">
+                      <pic:pic xmlns:pic="http://schemas.openxmlformats.org/drawingml/2006/picture">
+                        <pic:nvPicPr>
+                          <pic:cNvPr id="0" name="Picture 3"/>
+                          <pic:cNvPicPr>
+                            <a:picLocks noChangeAspect="1" noChangeArrowheads="1"/>
+                          </pic:cNvPicPr>
+                        </pic:nvPicPr>
+                        <pic:blipFill>
+                          <a:blip r:embed="rId33">
+                            <a:extLst>
+                              <a:ext uri="{28A0092B-C50C-407E-A947-70E740481C1C}">
+                                <a14:useLocalDpi xmlns:a14="http://schemas.microsoft.com/office/drawing/2010/main" val="0"/>
+                              </a:ext>
+                            </a:extLst>
+                          </a:blip>
+                          <a:srcRect/>
+                          <a:stretch>
+                            <a:fillRect/>
+                          </a:stretch>
+                        </pic:blipFill>
+                        <pic:spPr bwMode="auto">
+                          <a:xfrm>
+                            <a:off x="0" y="0"/>
+                            <a:ext cx="5653405" cy="1280160"/>
+                          </a:xfrm>
+                          <a:prstGeom prst="rect">
+                            <a:avLst/>
+                          </a:prstGeom>
+                          <a:noFill/>
+                          <a:ln>
+                            <a:noFill/>
+                          </a:ln>
+                        </pic:spPr>
+                      </pic:pic>
+                    </a:graphicData>
+                  </a:graphic>
+                </wp:inline>
+              </w:drawing>
+            </w:r>
+            <w:r>
+              <w:rPr>
+                <w:noProof/>
+              </w:rPr>
+              <w:drawing>
+                <wp:inline distT="0" distB="0" distL="0" distR="0">
+                  <wp:extent cx="5653405" cy="2854325"/>
+                  <wp:effectExtent l="0" t="0" r="4445" b="3175"/>
+                  <wp:docPr id="23" name="Picture 23"/>
+                  <wp:cNvGraphicFramePr>
+                    <a:graphicFrameLocks xmlns:a="http://schemas.openxmlformats.org/drawingml/2006/main" noChangeAspect="1"/>
+                  </wp:cNvGraphicFramePr>
+                  <a:graphic xmlns:a="http://schemas.openxmlformats.org/drawingml/2006/main">
+                    <a:graphicData uri="http://schemas.openxmlformats.org/drawingml/2006/picture">
+                      <pic:pic xmlns:pic="http://schemas.openxmlformats.org/drawingml/2006/picture">
+                        <pic:nvPicPr>
+                          <pic:cNvPr id="0" name="Picture 4"/>
+                          <pic:cNvPicPr>
+                            <a:picLocks noChangeAspect="1" noChangeArrowheads="1"/>
+                          </pic:cNvPicPr>
+                        </pic:nvPicPr>
+                        <pic:blipFill>
+                          <a:blip r:embed="rId34">
+                            <a:extLst>
+                              <a:ext uri="{28A0092B-C50C-407E-A947-70E740481C1C}">
+                                <a14:useLocalDpi xmlns:a14="http://schemas.microsoft.com/office/drawing/2010/main" val="0"/>
+                              </a:ext>
+                            </a:extLst>
+                          </a:blip>
+                          <a:srcRect/>
+                          <a:stretch>
+                            <a:fillRect/>
+                          </a:stretch>
+                        </pic:blipFill>
+                        <pic:spPr bwMode="auto">
+                          <a:xfrm>
+                            <a:off x="0" y="0"/>
+                            <a:ext cx="5653405" cy="2854325"/>
+                          </a:xfrm>
+                          <a:prstGeom prst="rect">
+                            <a:avLst/>
+                          </a:prstGeom>
+                          <a:noFill/>
+                          <a:ln>
+                            <a:noFill/>
+                          </a:ln>
+                        </pic:spPr>
+                      </pic:pic>
+                    </a:graphicData>
+                  </a:graphic>
+                </wp:inline>
+              </w:drawing>
+            </w:r>
+            <w:r>
+              <w:rPr>
+                <w:noProof/>
+              </w:rPr>
+              <w:lastRenderedPageBreak/>
+              <w:drawing>
+                <wp:inline distT="0" distB="0" distL="0" distR="0">
+                  <wp:extent cx="5637530" cy="2003425"/>
+                  <wp:effectExtent l="0" t="0" r="1270" b="0"/>
+                  <wp:docPr id="24" name="Picture 24"/>
+                  <wp:cNvGraphicFramePr>
+                    <a:graphicFrameLocks xmlns:a="http://schemas.openxmlformats.org/drawingml/2006/main" noChangeAspect="1"/>
+                  </wp:cNvGraphicFramePr>
+                  <a:graphic xmlns:a="http://schemas.openxmlformats.org/drawingml/2006/main">
+                    <a:graphicData uri="http://schemas.openxmlformats.org/drawingml/2006/picture">
+                      <pic:pic xmlns:pic="http://schemas.openxmlformats.org/drawingml/2006/picture">
+                        <pic:nvPicPr>
+                          <pic:cNvPr id="0" name="Picture 5"/>
+                          <pic:cNvPicPr>
+                            <a:picLocks noChangeAspect="1" noChangeArrowheads="1"/>
+                          </pic:cNvPicPr>
+                        </pic:nvPicPr>
+                        <pic:blipFill>
+                          <a:blip r:embed="rId35">
+                            <a:extLst>
+                              <a:ext uri="{28A0092B-C50C-407E-A947-70E740481C1C}">
+                                <a14:useLocalDpi xmlns:a14="http://schemas.microsoft.com/office/drawing/2010/main" val="0"/>
+                              </a:ext>
+                            </a:extLst>
+                          </a:blip>
+                          <a:srcRect/>
+                          <a:stretch>
+                            <a:fillRect/>
+                          </a:stretch>
+                        </pic:blipFill>
+                        <pic:spPr bwMode="auto">
+                          <a:xfrm>
+                            <a:off x="0" y="0"/>
+                            <a:ext cx="5637530" cy="2003425"/>
+                          </a:xfrm>
+                          <a:prstGeom prst="rect">
+                            <a:avLst/>
+                          </a:prstGeom>
+                          <a:noFill/>
+                          <a:ln>
+                            <a:noFill/>
+                          </a:ln>
+                        </pic:spPr>
+                      </pic:pic>
+                    </a:graphicData>
+                  </a:graphic>
+                </wp:inline>
+              </w:drawing>
+            </w:r>
+            <w:r>
+              <w:rPr>
+                <w:noProof/>
+              </w:rPr>
+              <w:drawing>
+                <wp:inline distT="0" distB="0" distL="0" distR="0">
+                  <wp:extent cx="5295265" cy="1971675"/>
+                  <wp:effectExtent l="0" t="0" r="635" b="9525"/>
+                  <wp:docPr id="25" name="Picture 25"/>
+                  <wp:cNvGraphicFramePr>
+                    <a:graphicFrameLocks xmlns:a="http://schemas.openxmlformats.org/drawingml/2006/main" noChangeAspect="1"/>
+                  </wp:cNvGraphicFramePr>
+                  <a:graphic xmlns:a="http://schemas.openxmlformats.org/drawingml/2006/main">
+                    <a:graphicData uri="http://schemas.openxmlformats.org/drawingml/2006/picture">
+                      <pic:pic xmlns:pic="http://schemas.openxmlformats.org/drawingml/2006/picture">
+                        <pic:nvPicPr>
+                          <pic:cNvPr id="0" name="Picture 6"/>
+                          <pic:cNvPicPr>
+                            <a:picLocks noChangeAspect="1" noChangeArrowheads="1"/>
+                          </pic:cNvPicPr>
+                        </pic:nvPicPr>
+                        <pic:blipFill>
+                          <a:blip r:embed="rId36">
+                            <a:extLst>
+                              <a:ext uri="{28A0092B-C50C-407E-A947-70E740481C1C}">
+                                <a14:useLocalDpi xmlns:a14="http://schemas.microsoft.com/office/drawing/2010/main" val="0"/>
+                              </a:ext>
+                            </a:extLst>
+                          </a:blip>
+                          <a:srcRect/>
+                          <a:stretch>
+                            <a:fillRect/>
+                          </a:stretch>
+                        </pic:blipFill>
+                        <pic:spPr bwMode="auto">
+                          <a:xfrm>
+                            <a:off x="0" y="0"/>
+                            <a:ext cx="5295265" cy="1971675"/>
+                          </a:xfrm>
+                          <a:prstGeom prst="rect">
+                            <a:avLst/>
+                          </a:prstGeom>
+                          <a:noFill/>
+                          <a:ln>
+                            <a:noFill/>
+                          </a:ln>
+                        </pic:spPr>
+                      </pic:pic>
+                    </a:graphicData>
+                  </a:graphic>
+                </wp:inline>
+              </w:drawing>
+            </w:r>
+          </w:p>
+        </w:tc>
+      </w:tr>
+      <w:tr>
+        <w:tc>
+          <w:tcPr>
+            <w:tcW w:w="360" w:type="dxa"/>
+          </w:tcPr>
+          <w:p>
+            <w:pPr>
+              <w:pStyle w:val="ListParagraph"/>
+              <w:numPr>
+                <w:ilvl w:val="0"/>
+                <w:numId w:val="1"/>
+              </w:numPr>
+            </w:pPr>
+          </w:p>
+        </w:tc>
+        <w:tc>
+          <w:tcPr>
+            <w:tcW w:w="9128" w:type="dxa"/>
+          </w:tcPr>
+          <w:p>
+            <w:r>
+              <w:rPr>
+                <w:noProof/>
+              </w:rPr>
+              <w:drawing>
+                <wp:inline distT="0" distB="0" distL="0" distR="0" wp14:anchorId="66CCF979" wp14:editId="608B7A63">
+                  <wp:extent cx="5661025" cy="2504440"/>
+                  <wp:effectExtent l="0" t="0" r="0" b="0"/>
+                  <wp:docPr id="28" name="Picture 28"/>
+                  <wp:cNvGraphicFramePr>
+                    <a:graphicFrameLocks xmlns:a="http://schemas.openxmlformats.org/drawingml/2006/main" noChangeAspect="1"/>
+                  </wp:cNvGraphicFramePr>
+                  <a:graphic xmlns:a="http://schemas.openxmlformats.org/drawingml/2006/main">
+                    <a:graphicData uri="http://schemas.openxmlformats.org/drawingml/2006/picture">
+                      <pic:pic xmlns:pic="http://schemas.openxmlformats.org/drawingml/2006/picture">
+                        <pic:nvPicPr>
+                          <pic:cNvPr id="0" name="Picture 7"/>
+                          <pic:cNvPicPr>
+                            <a:picLocks noChangeAspect="1" noChangeArrowheads="1"/>
+                          </pic:cNvPicPr>
+                        </pic:nvPicPr>
+                        <pic:blipFill>
+                          <a:blip r:embed="rId37">
+                            <a:extLst>
+                              <a:ext uri="{28A0092B-C50C-407E-A947-70E740481C1C}">
+                                <a14:useLocalDpi xmlns:a14="http://schemas.microsoft.com/office/drawing/2010/main" val="0"/>
+                              </a:ext>
+                            </a:extLst>
+                          </a:blip>
+                          <a:srcRect/>
+                          <a:stretch>
+                            <a:fillRect/>
+                          </a:stretch>
+                        </pic:blipFill>
+                        <pic:spPr bwMode="auto">
+                          <a:xfrm>
+                            <a:off x="0" y="0"/>
+                            <a:ext cx="5661025" cy="2504440"/>
+                          </a:xfrm>
+                          <a:prstGeom prst="rect">
+                            <a:avLst/>
+                          </a:prstGeom>
+                          <a:noFill/>
+                          <a:ln>
+                            <a:noFill/>
+                          </a:ln>
+                        </pic:spPr>
+                      </pic:pic>
+                    </a:graphicData>
+                  </a:graphic>
+                </wp:inline>
+              </w:drawing>
+            </w:r>
+          </w:p>
+        </w:tc>
+      </w:tr>
+      <w:tr>
+        <w:tc>
+          <w:tcPr>
+            <w:tcW w:w="360" w:type="dxa"/>
+          </w:tcPr>
+          <w:p>
+            <w:pPr>
+              <w:pStyle w:val="ListParagraph"/>
+              <w:numPr>
+                <w:ilvl w:val="0"/>
+                <w:numId w:val="1"/>
+              </w:numPr>
+            </w:pPr>
+          </w:p>
+        </w:tc>
+        <w:tc>
+          <w:tcPr>
+            <w:tcW w:w="9128" w:type="dxa"/>
+          </w:tcPr>
+          <w:p>
+            <w:r>
+              <w:rPr>
+                <w:noProof/>
+              </w:rPr>
+              <w:drawing>
+                <wp:inline distT="0" distB="0" distL="0" distR="0">
+                  <wp:extent cx="5653405" cy="2870200"/>
+                  <wp:effectExtent l="0" t="0" r="4445" b="6350"/>
+                  <wp:docPr id="32" name="Picture 32"/>
+                  <wp:cNvGraphicFramePr>
+                    <a:graphicFrameLocks xmlns:a="http://schemas.openxmlformats.org/drawingml/2006/main" noChangeAspect="1"/>
+                  </wp:cNvGraphicFramePr>
+                  <a:graphic xmlns:a="http://schemas.openxmlformats.org/drawingml/2006/main">
+                    <a:graphicData uri="http://schemas.openxmlformats.org/drawingml/2006/picture">
+                      <pic:pic xmlns:pic="http://schemas.openxmlformats.org/drawingml/2006/picture">
+                        <pic:nvPicPr>
+                          <pic:cNvPr id="0" name="Picture 8"/>
+                          <pic:cNvPicPr>
+                            <a:picLocks noChangeAspect="1" noChangeArrowheads="1"/>
+                          </pic:cNvPicPr>
+                        </pic:nvPicPr>
+                        <pic:blipFill>
+                          <a:blip r:embed="rId38">
+                            <a:extLst>
+                              <a:ext uri="{28A0092B-C50C-407E-A947-70E740481C1C}">
+                                <a14:useLocalDpi xmlns:a14="http://schemas.microsoft.com/office/drawing/2010/main" val="0"/>
+                              </a:ext>
+                            </a:extLst>
+                          </a:blip>
+                          <a:srcRect/>
+                          <a:stretch>
+                            <a:fillRect/>
+                          </a:stretch>
+                        </pic:blipFill>
+                        <pic:spPr bwMode="auto">
+                          <a:xfrm>
+                            <a:off x="0" y="0"/>
+                            <a:ext cx="5653405" cy="2870200"/>
+                          </a:xfrm>
+                          <a:prstGeom prst="rect">
+                            <a:avLst/>
+                          </a:prstGeom>
+                          <a:noFill/>
+                          <a:ln>
+                            <a:noFill/>
+                          </a:ln>
+                        </pic:spPr>
+                      </pic:pic>
+                    </a:graphicData>
+                  </a:graphic>
+                </wp:inline>
+              </w:drawing>
+            </w:r>
+          </w:p>
+        </w:tc>
+      </w:tr>
+      <w:tr>
+        <w:tc>
+          <w:tcPr>
+            <w:tcW w:w="360" w:type="dxa"/>
+          </w:tcPr>
+          <w:p>
+            <w:pPr>
+              <w:pStyle w:val="ListParagraph"/>
+              <w:numPr>
+                <w:ilvl w:val="0"/>
+                <w:numId w:val="1"/>
+              </w:numPr>
+            </w:pPr>
+          </w:p>
+        </w:tc>
+        <w:tc>
+          <w:tcPr>
+            <w:tcW w:w="9128" w:type="dxa"/>
+          </w:tcPr>
+          <w:p>
+            <w:r>
+              <w:rPr>
+                <w:noProof/>
+              </w:rPr>
+              <w:drawing>
+                <wp:inline distT="0" distB="0" distL="0" distR="0">
+                  <wp:extent cx="5653405" cy="3363595"/>
+                  <wp:effectExtent l="0" t="0" r="4445" b="8255"/>
+                  <wp:docPr id="33" name="Picture 33"/>
+                  <wp:cNvGraphicFramePr>
+                    <a:graphicFrameLocks xmlns:a="http://schemas.openxmlformats.org/drawingml/2006/main" noChangeAspect="1"/>
+                  </wp:cNvGraphicFramePr>
+                  <a:graphic xmlns:a="http://schemas.openxmlformats.org/drawingml/2006/main">
+                    <a:graphicData uri="http://schemas.openxmlformats.org/drawingml/2006/picture">
+                      <pic:pic xmlns:pic="http://schemas.openxmlformats.org/drawingml/2006/picture">
+                        <pic:nvPicPr>
+                          <pic:cNvPr id="0" name="Picture 9"/>
+                          <pic:cNvPicPr>
+                            <a:picLocks noChangeAspect="1" noChangeArrowheads="1"/>
+                          </pic:cNvPicPr>
+                        </pic:nvPicPr>
+                        <pic:blipFill>
+                          <a:blip r:embed="rId39">
+                            <a:extLst>
+                              <a:ext uri="{28A0092B-C50C-407E-A947-70E740481C1C}">
+                                <a14:useLocalDpi xmlns:a14="http://schemas.microsoft.com/office/drawing/2010/main" val="0"/>
+                              </a:ext>
+                            </a:extLst>
+                          </a:blip>
+                          <a:srcRect/>
+                          <a:stretch>
+                            <a:fillRect/>
+                          </a:stretch>
+                        </pic:blipFill>
+                        <pic:spPr bwMode="auto">
+                          <a:xfrm>
+                            <a:off x="0" y="0"/>
+                            <a:ext cx="5653405" cy="3363595"/>
+                          </a:xfrm>
+                          <a:prstGeom prst="rect">
+                            <a:avLst/>
+                          </a:prstGeom>
+                          <a:noFill/>
+                          <a:ln>
+                            <a:noFill/>
+                          </a:ln>
+                        </pic:spPr>
+                      </pic:pic>
+                    </a:graphicData>
+                  </a:graphic>
+                </wp:inline>
+              </w:drawing>
+            </w:r>
+          </w:p>
+        </w:tc>
+      </w:tr>
+      <w:tr>
+        <w:tc>
+          <w:tcPr>
+            <w:tcW w:w="360" w:type="dxa"/>
+          </w:tcPr>
+          <w:p>
+            <w:pPr>
+              <w:pStyle w:val="ListParagraph"/>
+              <w:numPr>
+                <w:ilvl w:val="0"/>
+                <w:numId w:val="1"/>
+              </w:numPr>
+            </w:pPr>
+          </w:p>
+        </w:tc>
+        <w:tc>
+          <w:tcPr>
+            <w:tcW w:w="9128" w:type="dxa"/>
+          </w:tcPr>
+          <w:p>
+            <w:r>
+              <w:rPr>
+                <w:noProof/>
+              </w:rPr>
+              <w:drawing>
+                <wp:inline distT="0" distB="0" distL="0" distR="0">
+                  <wp:extent cx="4563745" cy="2560320"/>
+                  <wp:effectExtent l="0" t="0" r="8255" b="0"/>
+                  <wp:docPr id="34" name="Picture 34"/>
+                  <wp:cNvGraphicFramePr>
+                    <a:graphicFrameLocks xmlns:a="http://schemas.openxmlformats.org/drawingml/2006/main" noChangeAspect="1"/>
+                  </wp:cNvGraphicFramePr>
+                  <a:graphic xmlns:a="http://schemas.openxmlformats.org/drawingml/2006/main">
+                    <a:graphicData uri="http://schemas.openxmlformats.org/drawingml/2006/picture">
+                      <pic:pic xmlns:pic="http://schemas.openxmlformats.org/drawingml/2006/picture">
+                        <pic:nvPicPr>
+                          <pic:cNvPr id="0" name="Picture 10"/>
+                          <pic:cNvPicPr>
+                            <a:picLocks noChangeAspect="1" noChangeArrowheads="1"/>
+                          </pic:cNvPicPr>
+                        </pic:nvPicPr>
+                        <pic:blipFill>
+                          <a:blip r:embed="rId40">
+                            <a:extLst>
+                              <a:ext uri="{28A0092B-C50C-407E-A947-70E740481C1C}">
+                                <a14:useLocalDpi xmlns:a14="http://schemas.microsoft.com/office/drawing/2010/main" val="0"/>
+                              </a:ext>
+                            </a:extLst>
+                          </a:blip>
+                          <a:srcRect/>
+                          <a:stretch>
+                            <a:fillRect/>
+                          </a:stretch>
+                        </pic:blipFill>
+                        <pic:spPr bwMode="auto">
+                          <a:xfrm>
+                            <a:off x="0" y="0"/>
+                            <a:ext cx="4563745" cy="2560320"/>
+                          </a:xfrm>
+                          <a:prstGeom prst="rect">
+                            <a:avLst/>
+                          </a:prstGeom>
+                          <a:noFill/>
+                          <a:ln>
+                            <a:noFill/>
+                          </a:ln>
+                        </pic:spPr>
+                      </pic:pic>
+                    </a:graphicData>
+                  </a:graphic>
+                </wp:inline>
+              </w:drawing>
+            </w:r>
+          </w:p>
+          <w:p>
+            <w:r>
+              <w:rPr>
+                <w:noProof/>
+              </w:rPr>
+              <w:drawing>
+                <wp:inline distT="0" distB="0" distL="0" distR="0">
+                  <wp:extent cx="5653405" cy="2170430"/>
+                  <wp:effectExtent l="0" t="0" r="4445" b="1270"/>
+                  <wp:docPr id="35" name="Picture 35"/>
+                  <wp:cNvGraphicFramePr>
+                    <a:graphicFrameLocks xmlns:a="http://schemas.openxmlformats.org/drawingml/2006/main" noChangeAspect="1"/>
+                  </wp:cNvGraphicFramePr>
+                  <a:graphic xmlns:a="http://schemas.openxmlformats.org/drawingml/2006/main">
+                    <a:graphicData uri="http://schemas.openxmlformats.org/drawingml/2006/picture">
+                      <pic:pic xmlns:pic="http://schemas.openxmlformats.org/drawingml/2006/picture">
+                        <pic:nvPicPr>
+                          <pic:cNvPr id="0" name="Picture 11"/>
+                          <pic:cNvPicPr>
+                            <a:picLocks noChangeAspect="1" noChangeArrowheads="1"/>
+                          </pic:cNvPicPr>
+                        </pic:nvPicPr>
+                        <pic:blipFill>
+                          <a:blip r:embed="rId41">
+                            <a:extLst>
+                              <a:ext uri="{28A0092B-C50C-407E-A947-70E740481C1C}">
+                                <a14:useLocalDpi xmlns:a14="http://schemas.microsoft.com/office/drawing/2010/main" val="0"/>
+                              </a:ext>
+                            </a:extLst>
+                          </a:blip>
+                          <a:srcRect/>
+                          <a:stretch>
+                            <a:fillRect/>
+                          </a:stretch>
+                        </pic:blipFill>
+                        <pic:spPr bwMode="auto">
+                          <a:xfrm>
+                            <a:off x="0" y="0"/>
+                            <a:ext cx="5653405" cy="2170430"/>
+                          </a:xfrm>
+                          <a:prstGeom prst="rect">
+                            <a:avLst/>
+                          </a:prstGeom>
+                          <a:noFill/>
+                          <a:ln>
+                            <a:noFill/>
+                          </a:ln>
+                        </pic:spPr>
+                      </pic:pic>
+                    </a:graphicData>
+                  </a:graphic>
+                </wp:inline>
+              </w:drawing>
+            </w:r>
+          </w:p>
+        </w:tc>
+      </w:tr>
+      <w:tr>
+        <w:tc>
+          <w:tcPr>
+            <w:tcW w:w="360" w:type="dxa"/>
+          </w:tcPr>
+          <w:p>
+            <w:pPr>
+              <w:pStyle w:val="ListParagraph"/>
+              <w:numPr>
+                <w:ilvl w:val="0"/>
+                <w:numId w:val="1"/>
+              </w:numPr>
+            </w:pPr>
+          </w:p>
+        </w:tc>
+        <w:tc>
+          <w:tcPr>
+            <w:tcW w:w="9128" w:type="dxa"/>
+          </w:tcPr>
+          <w:p>
+            <w:r>
+              <w:rPr>
+                <w:noProof/>
+              </w:rPr>
+              <w:drawing>
+                <wp:inline distT="0" distB="0" distL="0" distR="0">
+                  <wp:extent cx="5653405" cy="4222115"/>
+                  <wp:effectExtent l="0" t="0" r="4445" b="6985"/>
+                  <wp:docPr id="36" name="Picture 36"/>
+                  <wp:cNvGraphicFramePr>
+                    <a:graphicFrameLocks xmlns:a="http://schemas.openxmlformats.org/drawingml/2006/main" noChangeAspect="1"/>
+                  </wp:cNvGraphicFramePr>
+                  <a:graphic xmlns:a="http://schemas.openxmlformats.org/drawingml/2006/main">
+                    <a:graphicData uri="http://schemas.openxmlformats.org/drawingml/2006/picture">
+                      <pic:pic xmlns:pic="http://schemas.openxmlformats.org/drawingml/2006/picture">
+                        <pic:nvPicPr>
+                          <pic:cNvPr id="0" name="Picture 12"/>
+                          <pic:cNvPicPr>
+                            <a:picLocks noChangeAspect="1" noChangeArrowheads="1"/>
+                          </pic:cNvPicPr>
+                        </pic:nvPicPr>
+                        <pic:blipFill>
+                          <a:blip r:embed="rId42">
+                            <a:extLst>
+                              <a:ext uri="{28A0092B-C50C-407E-A947-70E740481C1C}">
+                                <a14:useLocalDpi xmlns:a14="http://schemas.microsoft.com/office/drawing/2010/main" val="0"/>
+                              </a:ext>
+                            </a:extLst>
+                          </a:blip>
+                          <a:srcRect/>
+                          <a:stretch>
+                            <a:fillRect/>
+                          </a:stretch>
+                        </pic:blipFill>
+                        <pic:spPr bwMode="auto">
+                          <a:xfrm>
+                            <a:off x="0" y="0"/>
+                            <a:ext cx="5653405" cy="4222115"/>
+                          </a:xfrm>
+                          <a:prstGeom prst="rect">
+                            <a:avLst/>
+                          </a:prstGeom>
+                          <a:noFill/>
+                          <a:ln>
+                            <a:noFill/>
+                          </a:ln>
+                        </pic:spPr>
+                      </pic:pic>
+                    </a:graphicData>
+                  </a:graphic>
+                </wp:inline>
+              </w:drawing>
+            </w:r>
+          </w:p>
+        </w:tc>
+      </w:tr>
+      <w:tr>
+        <w:tc>
+          <w:tcPr>
+            <w:tcW w:w="360" w:type="dxa"/>
+          </w:tcPr>
+          <w:p>
+            <w:pPr>
+              <w:pStyle w:val="ListParagraph"/>
+              <w:numPr>
+                <w:ilvl w:val="0"/>
+                <w:numId w:val="1"/>
+              </w:numPr>
+            </w:pPr>
+          </w:p>
+        </w:tc>
+        <w:tc>
+          <w:tcPr>
+            <w:tcW w:w="9128" w:type="dxa"/>
+          </w:tcPr>
+          <w:p>
+            <w:r>
+              <w:rPr>
+                <w:noProof/>
+              </w:rPr>
+              <w:drawing>
+                <wp:inline distT="0" distB="0" distL="0" distR="0">
+                  <wp:extent cx="5653405" cy="1661795"/>
+                  <wp:effectExtent l="0" t="0" r="4445" b="0"/>
+                  <wp:docPr id="37" name="Picture 37"/>
+                  <wp:cNvGraphicFramePr>
+                    <a:graphicFrameLocks xmlns:a="http://schemas.openxmlformats.org/drawingml/2006/main" noChangeAspect="1"/>
+                  </wp:cNvGraphicFramePr>
+                  <a:graphic xmlns:a="http://schemas.openxmlformats.org/drawingml/2006/main">
+                    <a:graphicData uri="http://schemas.openxmlformats.org/drawingml/2006/picture">
+                      <pic:pic xmlns:pic="http://schemas.openxmlformats.org/drawingml/2006/picture">
+                        <pic:nvPicPr>
+                          <pic:cNvPr id="0" name="Picture 13"/>
+                          <pic:cNvPicPr>
+                            <a:picLocks noChangeAspect="1" noChangeArrowheads="1"/>
+                          </pic:cNvPicPr>
+                        </pic:nvPicPr>
+                        <pic:blipFill>
+                          <a:blip r:embed="rId43">
+                            <a:extLst>
+                              <a:ext uri="{28A0092B-C50C-407E-A947-70E740481C1C}">
+                                <a14:useLocalDpi xmlns:a14="http://schemas.microsoft.com/office/drawing/2010/main" val="0"/>
+                              </a:ext>
+                            </a:extLst>
+                          </a:blip>
+                          <a:srcRect/>
+                          <a:stretch>
+                            <a:fillRect/>
+                          </a:stretch>
+                        </pic:blipFill>
+                        <pic:spPr bwMode="auto">
+                          <a:xfrm>
+                            <a:off x="0" y="0"/>
+                            <a:ext cx="5653405" cy="1661795"/>
+                          </a:xfrm>
+                          <a:prstGeom prst="rect">
+                            <a:avLst/>
+                          </a:prstGeom>
+                          <a:noFill/>
+                          <a:ln>
+                            <a:noFill/>
+                          </a:ln>
+                        </pic:spPr>
+                      </pic:pic>
+                    </a:graphicData>
+                  </a:graphic>
+                </wp:inline>
+              </w:drawing>
+            </w:r>
+          </w:p>
+        </w:tc>
+      </w:tr>
+      <w:tr>
+        <w:tc>
+          <w:tcPr>
+            <w:tcW w:w="360" w:type="dxa"/>
+          </w:tcPr>
+          <w:p>
+            <w:pPr>
+              <w:pStyle w:val="ListParagraph"/>
+              <w:numPr>
+                <w:ilvl w:val="0"/>
+                <w:numId w:val="1"/>
+              </w:numPr>
+            </w:pPr>
+          </w:p>
+        </w:tc>
+        <w:tc>
+          <w:tcPr>
+            <w:tcW w:w="9128" w:type="dxa"/>
+          </w:tcPr>
+          <w:p>
+            <w:r>
+              <w:t xml:space="preserve">Has some unintended consequences, but pretty </w:t>
+            </w:r>
+            <w:proofErr w:type="gramStart"/>
+            <w:r>
+              <w:t>cool.</w:t>
+            </w:r>
+            <w:proofErr w:type="gramEnd"/>
+          </w:p>
+        </w:tc>
+      </w:tr>
+      <w:tr>
+        <w:tc>
+          <w:tcPr>
+            <w:tcW w:w="360" w:type="dxa"/>
+          </w:tcPr>
+          <w:p>
+            <w:pPr>
+              <w:pStyle w:val="ListParagraph"/>
+              <w:numPr>
+                <w:ilvl w:val="0"/>
+                <w:numId w:val="1"/>
+              </w:numPr>
+            </w:pPr>
+          </w:p>
+        </w:tc>
+        <w:tc>
+          <w:tcPr>
+            <w:tcW w:w="9128" w:type="dxa"/>
+          </w:tcPr>
+          <w:p>
+            <w:r>
+              <w:rPr>
+                <w:noProof/>
+              </w:rPr>
+              <w:drawing>
+                <wp:inline distT="0" distB="0" distL="0" distR="0">
+                  <wp:extent cx="5080635" cy="3228340"/>
+                  <wp:effectExtent l="0" t="0" r="5715" b="0"/>
+                  <wp:docPr id="38" name="Picture 38"/>
+                  <wp:cNvGraphicFramePr>
+                    <a:graphicFrameLocks xmlns:a="http://schemas.openxmlformats.org/drawingml/2006/main" noChangeAspect="1"/>
+                  </wp:cNvGraphicFramePr>
+                  <a:graphic xmlns:a="http://schemas.openxmlformats.org/drawingml/2006/main">
+                    <a:graphicData uri="http://schemas.openxmlformats.org/drawingml/2006/picture">
+                      <pic:pic xmlns:pic="http://schemas.openxmlformats.org/drawingml/2006/picture">
+                        <pic:nvPicPr>
+                          <pic:cNvPr id="0" name="Picture 14"/>
+                          <pic:cNvPicPr>
+                            <a:picLocks noChangeAspect="1" noChangeArrowheads="1"/>
+                          </pic:cNvPicPr>
+                        </pic:nvPicPr>
+                        <pic:blipFill>
+                          <a:blip r:embed="rId44">
+                            <a:extLst>
+                              <a:ext uri="{28A0092B-C50C-407E-A947-70E740481C1C}">
+                                <a14:useLocalDpi xmlns:a14="http://schemas.microsoft.com/office/drawing/2010/main" val="0"/>
+                              </a:ext>
+                            </a:extLst>
+                          </a:blip>
+                          <a:srcRect/>
+                          <a:stretch>
+                            <a:fillRect/>
+                          </a:stretch>
+                        </pic:blipFill>
+                        <pic:spPr bwMode="auto">
+                          <a:xfrm>
+                            <a:off x="0" y="0"/>
+                            <a:ext cx="5080635" cy="3228340"/>
+                          </a:xfrm>
+                          <a:prstGeom prst="rect">
+                            <a:avLst/>
+                          </a:prstGeom>
+                          <a:noFill/>
+                          <a:ln>
+                            <a:noFill/>
+                          </a:ln>
+                        </pic:spPr>
+                      </pic:pic>
+                    </a:graphicData>
+                  </a:graphic>
+                </wp:inline>
+              </w:drawing>
+            </w:r>
+          </w:p>
+        </w:tc>
+      </w:tr>
+      <w:tr>
+        <w:tc>
+          <w:tcPr>
+            <w:tcW w:w="360" w:type="dxa"/>
+          </w:tcPr>
+          <w:p>
+            <w:pPr>
+              <w:pStyle w:val="ListParagraph"/>
+              <w:numPr>
+                <w:ilvl w:val="0"/>
+                <w:numId w:val="1"/>
+              </w:numPr>
+            </w:pPr>
+          </w:p>
+        </w:tc>
+        <w:tc>
+          <w:tcPr>
+            <w:tcW w:w="9128" w:type="dxa"/>
+          </w:tcPr>
+          <w:p>
+            <w:r>
+              <w:rPr>
+                <w:noProof/>
+              </w:rPr>
+              <w:drawing>
+                <wp:inline distT="0" distB="0" distL="0" distR="0">
+                  <wp:extent cx="4246245" cy="3228340"/>
+                  <wp:effectExtent l="0" t="0" r="1905" b="0"/>
+                  <wp:docPr id="39" name="Picture 39"/>
+                  <wp:cNvGraphicFramePr>
+                    <a:graphicFrameLocks xmlns:a="http://schemas.openxmlformats.org/drawingml/2006/main" noChangeAspect="1"/>
+                  </wp:cNvGraphicFramePr>
+                  <a:graphic xmlns:a="http://schemas.openxmlformats.org/drawingml/2006/main">
+                    <a:graphicData uri="http://schemas.openxmlformats.org/drawingml/2006/picture">
+                      <pic:pic xmlns:pic="http://schemas.openxmlformats.org/drawingml/2006/picture">
+                        <pic:nvPicPr>
+                          <pic:cNvPr id="0" name="Picture 15"/>
+                          <pic:cNvPicPr>
+                            <a:picLocks noChangeAspect="1" noChangeArrowheads="1"/>
+                          </pic:cNvPicPr>
+                        </pic:nvPicPr>
+                        <pic:blipFill>
+                          <a:blip r:embed="rId45">
+                            <a:extLst>
+                              <a:ext uri="{28A0092B-C50C-407E-A947-70E740481C1C}">
+                                <a14:useLocalDpi xmlns:a14="http://schemas.microsoft.com/office/drawing/2010/main" val="0"/>
+                              </a:ext>
+                            </a:extLst>
+                          </a:blip>
+                          <a:srcRect/>
+                          <a:stretch>
+                            <a:fillRect/>
+                          </a:stretch>
+                        </pic:blipFill>
+                        <pic:spPr bwMode="auto">
+                          <a:xfrm>
+                            <a:off x="0" y="0"/>
+                            <a:ext cx="4246245" cy="3228340"/>
+                          </a:xfrm>
+                          <a:prstGeom prst="rect">
+                            <a:avLst/>
+                          </a:prstGeom>
+                          <a:noFill/>
+                          <a:ln>
+                            <a:noFill/>
+                          </a:ln>
+                        </pic:spPr>
+                      </pic:pic>
+                    </a:graphicData>
+                  </a:graphic>
+                </wp:inline>
+              </w:drawing>
+            </w:r>
+          </w:p>
+        </w:tc>
+      </w:tr>
+      <w:tr>
+        <w:tc>
+          <w:tcPr>
+            <w:tcW w:w="360" w:type="dxa"/>
+          </w:tcPr>
+          <w:p>
+            <w:pPr>
+              <w:pStyle w:val="ListParagraph"/>
+              <w:numPr>
+                <w:ilvl w:val="0"/>
+                <w:numId w:val="1"/>
+              </w:numPr>
+            </w:pPr>
+          </w:p>
+        </w:tc>
+        <w:tc>
+          <w:tcPr>
+            <w:tcW w:w="9128" w:type="dxa"/>
+          </w:tcPr>
+          <w:p>
+            <w:r>
+              <w:rPr>
+                <w:noProof/>
+              </w:rPr>
+              <w:drawing>
+                <wp:inline distT="0" distB="0" distL="0" distR="0">
+                  <wp:extent cx="4269740" cy="1932305"/>
+                  <wp:effectExtent l="0" t="0" r="0" b="0"/>
+                  <wp:docPr id="40" name="Picture 40"/>
+                  <wp:cNvGraphicFramePr>
+                    <a:graphicFrameLocks xmlns:a="http://schemas.openxmlformats.org/drawingml/2006/main" noChangeAspect="1"/>
+                  </wp:cNvGraphicFramePr>
+                  <a:graphic xmlns:a="http://schemas.openxmlformats.org/drawingml/2006/main">
+                    <a:graphicData uri="http://schemas.openxmlformats.org/drawingml/2006/picture">
+                      <pic:pic xmlns:pic="http://schemas.openxmlformats.org/drawingml/2006/picture">
+                        <pic:nvPicPr>
+                          <pic:cNvPr id="0" name="Picture 16"/>
+                          <pic:cNvPicPr>
+                            <a:picLocks noChangeAspect="1" noChangeArrowheads="1"/>
+                          </pic:cNvPicPr>
+                        </pic:nvPicPr>
+                        <pic:blipFill>
+                          <a:blip r:embed="rId46">
+                            <a:extLst>
+                              <a:ext uri="{28A0092B-C50C-407E-A947-70E740481C1C}">
+                                <a14:useLocalDpi xmlns:a14="http://schemas.microsoft.com/office/drawing/2010/main" val="0"/>
+                              </a:ext>
+                            </a:extLst>
+                          </a:blip>
+                          <a:srcRect/>
+                          <a:stretch>
+                            <a:fillRect/>
+                          </a:stretch>
+                        </pic:blipFill>
+                        <pic:spPr bwMode="auto">
+                          <a:xfrm>
+                            <a:off x="0" y="0"/>
+                            <a:ext cx="4269740" cy="1932305"/>
+                          </a:xfrm>
+                          <a:prstGeom prst="rect">
+                            <a:avLst/>
+                          </a:prstGeom>
+                          <a:noFill/>
+                          <a:ln>
+                            <a:noFill/>
+                          </a:ln>
+                        </pic:spPr>
+                      </pic:pic>
+                    </a:graphicData>
+                  </a:graphic>
+                </wp:inline>
+              </w:drawing>
+            </w:r>
+          </w:p>
+        </w:tc>
+      </w:tr>
+      <w:tr>
+        <w:tc>
+          <w:tcPr>
+            <w:tcW w:w="360" w:type="dxa"/>
+          </w:tcPr>
+          <w:p>
+            <w:pPr>
+              <w:pStyle w:val="ListParagraph"/>
+              <w:numPr>
+                <w:ilvl w:val="0"/>
+                <w:numId w:val="1"/>
+              </w:numPr>
+            </w:pPr>
+          </w:p>
+        </w:tc>
+        <w:tc>
+          <w:tcPr>
+            <w:tcW w:w="9128" w:type="dxa"/>
+          </w:tcPr>
+          <w:p>
+            <w:r>
+              <w:rPr>
+                <w:noProof/>
+              </w:rPr>
+              <w:drawing>
+                <wp:inline distT="0" distB="0" distL="0" distR="0">
+                  <wp:extent cx="4095115" cy="628015"/>
+                  <wp:effectExtent l="0" t="0" r="635" b="635"/>
+                  <wp:docPr id="41" name="Picture 41"/>
+                  <wp:cNvGraphicFramePr>
+                    <a:graphicFrameLocks xmlns:a="http://schemas.openxmlformats.org/drawingml/2006/main" noChangeAspect="1"/>
+                  </wp:cNvGraphicFramePr>
+                  <a:graphic xmlns:a="http://schemas.openxmlformats.org/drawingml/2006/main">
+                    <a:graphicData uri="http://schemas.openxmlformats.org/drawingml/2006/picture">
+                      <pic:pic xmlns:pic="http://schemas.openxmlformats.org/drawingml/2006/picture">
+                        <pic:nvPicPr>
+                          <pic:cNvPr id="0" name="Picture 17"/>
+                          <pic:cNvPicPr>
+                            <a:picLocks noChangeAspect="1" noChangeArrowheads="1"/>
+                          </pic:cNvPicPr>
+                        </pic:nvPicPr>
+                        <pic:blipFill>
+                          <a:blip r:embed="rId47">
+                            <a:extLst>
+                              <a:ext uri="{28A0092B-C50C-407E-A947-70E740481C1C}">
+                                <a14:useLocalDpi xmlns:a14="http://schemas.microsoft.com/office/drawing/2010/main" val="0"/>
+                              </a:ext>
+                            </a:extLst>
+                          </a:blip>
+                          <a:srcRect/>
+                          <a:stretch>
+                            <a:fillRect/>
+                          </a:stretch>
+                        </pic:blipFill>
+                        <pic:spPr bwMode="auto">
+                          <a:xfrm>
+                            <a:off x="0" y="0"/>
+                            <a:ext cx="4095115" cy="628015"/>
+                          </a:xfrm>
+                          <a:prstGeom prst="rect">
+                            <a:avLst/>
+                          </a:prstGeom>
+                          <a:noFill/>
+                          <a:ln>
+                            <a:noFill/>
+                          </a:ln>
+                        </pic:spPr>
+                      </pic:pic>
+                    </a:graphicData>
+                  </a:graphic>
+                </wp:inline>
+              </w:drawing>
+            </w:r>
+          </w:p>
+        </w:tc>
+      </w:tr>
+      <w:tr>
+        <w:tc>
+          <w:tcPr>
+            <w:tcW w:w="360" w:type="dxa"/>
+          </w:tcPr>
+          <w:p>
+            <w:pPr>
+              <w:pStyle w:val="ListParagraph"/>
+              <w:numPr>
+                <w:ilvl w:val="0"/>
+                <w:numId w:val="1"/>
+              </w:numPr>
+            </w:pPr>
+          </w:p>
+        </w:tc>
+        <w:tc>
+          <w:tcPr>
+            <w:tcW w:w="9128" w:type="dxa"/>
+          </w:tcPr>
+          <w:p>
+            <w:r>
+              <w:rPr>
+                <w:noProof/>
+              </w:rPr>
+              <w:drawing>
+                <wp:inline distT="0" distB="0" distL="0" distR="0" wp14:anchorId="132EC368" wp14:editId="040B352B">
+                  <wp:extent cx="5653405" cy="4357370"/>
+                  <wp:effectExtent l="0" t="0" r="4445" b="5080"/>
+                  <wp:docPr id="42" name="Picture 42"/>
+                  <wp:cNvGraphicFramePr>
+                    <a:graphicFrameLocks xmlns:a="http://schemas.openxmlformats.org/drawingml/2006/main" noChangeAspect="1"/>
+                  </wp:cNvGraphicFramePr>
+                  <a:graphic xmlns:a="http://schemas.openxmlformats.org/drawingml/2006/main">
+                    <a:graphicData uri="http://schemas.openxmlformats.org/drawingml/2006/picture">
+                      <pic:pic xmlns:pic="http://schemas.openxmlformats.org/drawingml/2006/picture">
+                        <pic:nvPicPr>
+                          <pic:cNvPr id="0" name="Picture 18"/>
+                          <pic:cNvPicPr>
+                            <a:picLocks noChangeAspect="1" noChangeArrowheads="1"/>
+                          </pic:cNvPicPr>
+                        </pic:nvPicPr>
+                        <pic:blipFill>
+                          <a:blip r:embed="rId48">
+                            <a:extLst>
+                              <a:ext uri="{28A0092B-C50C-407E-A947-70E740481C1C}">
+                                <a14:useLocalDpi xmlns:a14="http://schemas.microsoft.com/office/drawing/2010/main" val="0"/>
+                              </a:ext>
+                            </a:extLst>
+                          </a:blip>
+                          <a:srcRect/>
+                          <a:stretch>
+                            <a:fillRect/>
+                          </a:stretch>
+                        </pic:blipFill>
+                        <pic:spPr bwMode="auto">
+                          <a:xfrm>
+                            <a:off x="0" y="0"/>
+                            <a:ext cx="5653405" cy="4357370"/>
+                          </a:xfrm>
+                          <a:prstGeom prst="rect">
+                            <a:avLst/>
+                          </a:prstGeom>
+                          <a:noFill/>
+                          <a:ln>
+                            <a:noFill/>
+                          </a:ln>
+                        </pic:spPr>
+                      </pic:pic>
+                    </a:graphicData>
+                  </a:graphic>
+                </wp:inline>
+              </w:drawing>
+            </w:r>
+          </w:p>
+        </w:tc>
+      </w:tr>
+      <w:tr>
+        <w:tc>
+          <w:tcPr>
+            <w:tcW w:w="360" w:type="dxa"/>
+          </w:tcPr>
+          <w:p>
+            <w:pPr>
+              <w:pStyle w:val="ListParagraph"/>
+              <w:numPr>
+                <w:ilvl w:val="0"/>
+                <w:numId w:val="1"/>
+              </w:numPr>
+            </w:pPr>
+          </w:p>
+        </w:tc>
+        <w:tc>
+          <w:tcPr>
+            <w:tcW w:w="9128" w:type="dxa"/>
+          </w:tcPr>
+          <w:p>
             <w:bookmarkStart w:id="0" w:name="_GoBack"/>
             <w:bookmarkEnd w:id="0"/>
-          </w:p>
-        </w:tc>
-      </w:tr>
-      <w:tr>
-        <w:tc>
-          <w:tcPr>
-            <w:tcW w:w="360" w:type="dxa"/>
-          </w:tcPr>
-          <w:p>
-            <w:pPr>
-              <w:pStyle w:val="ListParagraph"/>
-              <w:numPr>
-                <w:ilvl w:val="0"/>
-                <w:numId w:val="1"/>
-              </w:numPr>
-            </w:pPr>
-          </w:p>
-        </w:tc>
-        <w:tc>
-          <w:tcPr>
-            <w:tcW w:w="9128" w:type="dxa"/>
-          </w:tcPr>
-          <w:p/>
-        </w:tc>
-      </w:tr>
-      <w:tr>
-        <w:tc>
-          <w:tcPr>
-            <w:tcW w:w="360" w:type="dxa"/>
-          </w:tcPr>
-          <w:p>
-            <w:pPr>
-              <w:pStyle w:val="ListParagraph"/>
-              <w:numPr>
-                <w:ilvl w:val="0"/>
-                <w:numId w:val="1"/>
-              </w:numPr>
-            </w:pPr>
-          </w:p>
-        </w:tc>
-        <w:tc>
-          <w:tcPr>
-            <w:tcW w:w="9128" w:type="dxa"/>
-          </w:tcPr>
-          <w:p/>
-        </w:tc>
-      </w:tr>
-      <w:tr>
-        <w:tc>
-          <w:tcPr>
-            <w:tcW w:w="360" w:type="dxa"/>
-          </w:tcPr>
-          <w:p>
-            <w:pPr>
-              <w:pStyle w:val="ListParagraph"/>
-              <w:numPr>
-                <w:ilvl w:val="0"/>
-                <w:numId w:val="1"/>
-              </w:numPr>
-            </w:pPr>
-          </w:p>
-        </w:tc>
-        <w:tc>
-          <w:tcPr>
-            <w:tcW w:w="9128" w:type="dxa"/>
-          </w:tcPr>
-          <w:p/>
-        </w:tc>
-      </w:tr>
-      <w:tr>
-        <w:tc>
-          <w:tcPr>
-            <w:tcW w:w="360" w:type="dxa"/>
-          </w:tcPr>
-          <w:p>
-            <w:pPr>
-              <w:pStyle w:val="ListParagraph"/>
-              <w:numPr>
-                <w:ilvl w:val="0"/>
-                <w:numId w:val="1"/>
-              </w:numPr>
-            </w:pPr>
-          </w:p>
-        </w:tc>
-        <w:tc>
-          <w:tcPr>
-            <w:tcW w:w="9128" w:type="dxa"/>
-          </w:tcPr>
-          <w:p/>
-        </w:tc>
-      </w:tr>
-      <w:tr>
-        <w:tc>
-          <w:tcPr>
-            <w:tcW w:w="360" w:type="dxa"/>
-          </w:tcPr>
-          <w:p>
-            <w:pPr>
-              <w:pStyle w:val="ListParagraph"/>
-              <w:numPr>
-                <w:ilvl w:val="0"/>
-                <w:numId w:val="1"/>
-              </w:numPr>
-            </w:pPr>
-          </w:p>
-        </w:tc>
-        <w:tc>
-          <w:tcPr>
-            <w:tcW w:w="9128" w:type="dxa"/>
-          </w:tcPr>
-          <w:p/>
-        </w:tc>
-      </w:tr>
-      <w:tr>
-        <w:tc>
-          <w:tcPr>
-            <w:tcW w:w="360" w:type="dxa"/>
-          </w:tcPr>
-          <w:p>
-            <w:pPr>
-              <w:pStyle w:val="ListParagraph"/>
-              <w:numPr>
-                <w:ilvl w:val="0"/>
-                <w:numId w:val="1"/>
-              </w:numPr>
-            </w:pPr>
-          </w:p>
-        </w:tc>
-        <w:tc>
-          <w:tcPr>
-            <w:tcW w:w="9128" w:type="dxa"/>
-          </w:tcPr>
-          <w:p/>
-        </w:tc>
-      </w:tr>
-      <w:tr>
-        <w:tc>
-          <w:tcPr>
-            <w:tcW w:w="360" w:type="dxa"/>
-          </w:tcPr>
-          <w:p>
-            <w:pPr>
-              <w:pStyle w:val="ListParagraph"/>
-              <w:numPr>
-                <w:ilvl w:val="0"/>
-                <w:numId w:val="1"/>
-              </w:numPr>
-            </w:pPr>
-          </w:p>
-        </w:tc>
-        <w:tc>
-          <w:tcPr>
-            <w:tcW w:w="9128" w:type="dxa"/>
-          </w:tcPr>
-          <w:p/>
-        </w:tc>
-      </w:tr>
-      <w:tr>
-        <w:tc>
-          <w:tcPr>
-            <w:tcW w:w="360" w:type="dxa"/>
-          </w:tcPr>
-          <w:p>
-            <w:pPr>
-              <w:pStyle w:val="ListParagraph"/>
-              <w:numPr>
-                <w:ilvl w:val="0"/>
-                <w:numId w:val="1"/>
-              </w:numPr>
-            </w:pPr>
-          </w:p>
-        </w:tc>
-        <w:tc>
-          <w:tcPr>
-            <w:tcW w:w="9128" w:type="dxa"/>
-          </w:tcPr>
-          <w:p/>
-        </w:tc>
-      </w:tr>
-      <w:tr>
-        <w:tc>
-          <w:tcPr>
-            <w:tcW w:w="360" w:type="dxa"/>
-          </w:tcPr>
-          <w:p>
-            <w:pPr>
-              <w:pStyle w:val="ListParagraph"/>
-              <w:numPr>
-                <w:ilvl w:val="0"/>
-                <w:numId w:val="1"/>
-              </w:numPr>
-            </w:pPr>
-          </w:p>
-        </w:tc>
-        <w:tc>
-          <w:tcPr>
-            <w:tcW w:w="9128" w:type="dxa"/>
-          </w:tcPr>
-          <w:p/>
-        </w:tc>
-      </w:tr>
-      <w:tr>
-        <w:tc>
-          <w:tcPr>
-            <w:tcW w:w="360" w:type="dxa"/>
-          </w:tcPr>
-          <w:p>
-            <w:pPr>
-              <w:pStyle w:val="ListParagraph"/>
-              <w:numPr>
-                <w:ilvl w:val="0"/>
-                <w:numId w:val="1"/>
-              </w:numPr>
-            </w:pPr>
-          </w:p>
-        </w:tc>
-        <w:tc>
-          <w:tcPr>
-            <w:tcW w:w="9128" w:type="dxa"/>
-          </w:tcPr>
-          <w:p/>
-        </w:tc>
-      </w:tr>
-      <w:tr>
-        <w:tc>
-          <w:tcPr>
-            <w:tcW w:w="360" w:type="dxa"/>
-          </w:tcPr>
-          <w:p>
-            <w:pPr>
-              <w:pStyle w:val="ListParagraph"/>
-              <w:numPr>
-                <w:ilvl w:val="0"/>
-                <w:numId w:val="1"/>
-              </w:numPr>
-            </w:pPr>
-          </w:p>
-        </w:tc>
-        <w:tc>
-          <w:tcPr>
-            <w:tcW w:w="9128" w:type="dxa"/>
-          </w:tcPr>
-          <w:p/>
-        </w:tc>
-      </w:tr>
-      <w:tr>
-        <w:tc>
-          <w:tcPr>
-            <w:tcW w:w="360" w:type="dxa"/>
-          </w:tcPr>
-          <w:p>
-            <w:pPr>
-              <w:pStyle w:val="ListParagraph"/>
-              <w:numPr>
-                <w:ilvl w:val="0"/>
-                <w:numId w:val="1"/>
-              </w:numPr>
-            </w:pPr>
-          </w:p>
-        </w:tc>
-        <w:tc>
-          <w:tcPr>
-            <w:tcW w:w="9128" w:type="dxa"/>
-          </w:tcPr>
-          <w:p/>
-        </w:tc>
-      </w:tr>
-      <w:tr>
-        <w:tc>
-          <w:tcPr>
-            <w:tcW w:w="360" w:type="dxa"/>
-          </w:tcPr>
-          <w:p>
-            <w:pPr>
-              <w:pStyle w:val="ListParagraph"/>
-              <w:numPr>
-                <w:ilvl w:val="0"/>
-                <w:numId w:val="1"/>
-              </w:numPr>
-            </w:pPr>
-          </w:p>
-        </w:tc>
-        <w:tc>
-          <w:tcPr>
-            <w:tcW w:w="9128" w:type="dxa"/>
-          </w:tcPr>
-          <w:p/>
-        </w:tc>
-      </w:tr>
-      <w:tr>
-        <w:tc>
-          <w:tcPr>
-            <w:tcW w:w="360" w:type="dxa"/>
-          </w:tcPr>
-          <w:p>
-            <w:pPr>
-              <w:pStyle w:val="ListParagraph"/>
-              <w:numPr>
-                <w:ilvl w:val="0"/>
-                <w:numId w:val="1"/>
-              </w:numPr>
-            </w:pPr>
-          </w:p>
-        </w:tc>
-        <w:tc>
-          <w:tcPr>
-            <w:tcW w:w="9128" w:type="dxa"/>
-          </w:tcPr>
-          <w:p/>
-        </w:tc>
-      </w:tr>
-      <w:tr>
-        <w:tc>
-          <w:tcPr>
-            <w:tcW w:w="360" w:type="dxa"/>
-          </w:tcPr>
-          <w:p>
-            <w:pPr>
-              <w:pStyle w:val="ListParagraph"/>
-              <w:numPr>
-                <w:ilvl w:val="0"/>
-                <w:numId w:val="1"/>
-              </w:numPr>
-            </w:pPr>
-          </w:p>
-        </w:tc>
-        <w:tc>
-          <w:tcPr>
-            <w:tcW w:w="9128" w:type="dxa"/>
-          </w:tcPr>
-          <w:p/>
-        </w:tc>
-      </w:tr>
-      <w:tr>
-        <w:tc>
-          <w:tcPr>
-            <w:tcW w:w="360" w:type="dxa"/>
-          </w:tcPr>
-          <w:p>
-            <w:pPr>
-              <w:pStyle w:val="ListParagraph"/>
-              <w:numPr>
-                <w:ilvl w:val="0"/>
-                <w:numId w:val="1"/>
-              </w:numPr>
-            </w:pPr>
-          </w:p>
-        </w:tc>
-        <w:tc>
-          <w:tcPr>
-            <w:tcW w:w="9128" w:type="dxa"/>
-          </w:tcPr>
-          <w:p/>
-        </w:tc>
-      </w:tr>
-      <w:tr>
-        <w:tc>
-          <w:tcPr>
-            <w:tcW w:w="360" w:type="dxa"/>
-          </w:tcPr>
-          <w:p>
-            <w:pPr>
-              <w:pStyle w:val="ListParagraph"/>
-              <w:numPr>
-                <w:ilvl w:val="0"/>
-                <w:numId w:val="1"/>
-              </w:numPr>
-            </w:pPr>
-          </w:p>
-        </w:tc>
-        <w:tc>
-          <w:tcPr>
-            <w:tcW w:w="9128" w:type="dxa"/>
-          </w:tcPr>
-          <w:p/>
-        </w:tc>
-      </w:tr>
-      <w:tr>
-        <w:tc>
-          <w:tcPr>
-            <w:tcW w:w="360" w:type="dxa"/>
-          </w:tcPr>
-          <w:p>
-            <w:pPr>
-              <w:pStyle w:val="ListParagraph"/>
-              <w:numPr>
-                <w:ilvl w:val="0"/>
-                <w:numId w:val="1"/>
-              </w:numPr>
-            </w:pPr>
-          </w:p>
-        </w:tc>
-        <w:tc>
-          <w:tcPr>
-            <w:tcW w:w="9128" w:type="dxa"/>
-          </w:tcPr>
-          <w:p/>
-        </w:tc>
-      </w:tr>
-      <w:tr>
-        <w:tc>
-          <w:tcPr>
-            <w:tcW w:w="360" w:type="dxa"/>
-          </w:tcPr>
-          <w:p>
-            <w:pPr>
-              <w:pStyle w:val="ListParagraph"/>
-              <w:numPr>
-                <w:ilvl w:val="0"/>
-                <w:numId w:val="1"/>
-              </w:numPr>
-            </w:pPr>
-          </w:p>
-        </w:tc>
-        <w:tc>
-          <w:tcPr>
-            <w:tcW w:w="9128" w:type="dxa"/>
-          </w:tcPr>
-          <w:p/>
-        </w:tc>
-      </w:tr>
-      <w:tr>
-        <w:tc>
-          <w:tcPr>
-            <w:tcW w:w="360" w:type="dxa"/>
-          </w:tcPr>
-          <w:p>
-            <w:pPr>
-              <w:pStyle w:val="ListParagraph"/>
-              <w:numPr>
-                <w:ilvl w:val="0"/>
-                <w:numId w:val="1"/>
-              </w:numPr>
-            </w:pPr>
-          </w:p>
-        </w:tc>
-        <w:tc>
-          <w:tcPr>
-            <w:tcW w:w="9128" w:type="dxa"/>
-          </w:tcPr>
-          <w:p/>
-        </w:tc>
-      </w:tr>
-      <w:tr>
-        <w:tc>
-          <w:tcPr>
-            <w:tcW w:w="360" w:type="dxa"/>
-          </w:tcPr>
-          <w:p>
-            <w:pPr>
-              <w:pStyle w:val="ListParagraph"/>
-              <w:numPr>
-                <w:ilvl w:val="0"/>
-                <w:numId w:val="1"/>
-              </w:numPr>
-            </w:pPr>
-          </w:p>
-        </w:tc>
-        <w:tc>
-          <w:tcPr>
-            <w:tcW w:w="9128" w:type="dxa"/>
-          </w:tcPr>
-          <w:p/>
-        </w:tc>
-      </w:tr>
-      <w:tr>
-        <w:tc>
-          <w:tcPr>
-            <w:tcW w:w="360" w:type="dxa"/>
-          </w:tcPr>
-          <w:p>
-            <w:pPr>
-              <w:pStyle w:val="ListParagraph"/>
-              <w:numPr>
-                <w:ilvl w:val="0"/>
-                <w:numId w:val="1"/>
-              </w:numPr>
-            </w:pPr>
-          </w:p>
-        </w:tc>
-        <w:tc>
-          <w:tcPr>
-            <w:tcW w:w="9128" w:type="dxa"/>
-          </w:tcPr>
-          <w:p/>
-        </w:tc>
-      </w:tr>
-      <w:tr>
-        <w:tc>
-          <w:tcPr>
-            <w:tcW w:w="360" w:type="dxa"/>
-          </w:tcPr>
-          <w:p>
-            <w:pPr>
-              <w:pStyle w:val="ListParagraph"/>
-              <w:numPr>
-                <w:ilvl w:val="0"/>
-                <w:numId w:val="1"/>
-              </w:numPr>
-            </w:pPr>
-          </w:p>
-        </w:tc>
-        <w:tc>
-          <w:tcPr>
-            <w:tcW w:w="9128" w:type="dxa"/>
-          </w:tcPr>
-          <w:p/>
-        </w:tc>
-      </w:tr>
-      <w:tr>
-        <w:tc>
-          <w:tcPr>
-            <w:tcW w:w="360" w:type="dxa"/>
-          </w:tcPr>
-          <w:p>
-            <w:pPr>
-              <w:pStyle w:val="ListParagraph"/>
-              <w:numPr>
-                <w:ilvl w:val="0"/>
-                <w:numId w:val="1"/>
-              </w:numPr>
-            </w:pPr>
-          </w:p>
-        </w:tc>
-        <w:tc>
-          <w:tcPr>
-            <w:tcW w:w="9128" w:type="dxa"/>
-          </w:tcPr>
-          <w:p/>
-        </w:tc>
-      </w:tr>
-      <w:tr>
-        <w:tc>
-          <w:tcPr>
-            <w:tcW w:w="360" w:type="dxa"/>
-          </w:tcPr>
-          <w:p>
-            <w:pPr>
-              <w:pStyle w:val="ListParagraph"/>
-              <w:numPr>
-                <w:ilvl w:val="0"/>
-                <w:numId w:val="1"/>
-              </w:numPr>
-            </w:pPr>
-          </w:p>
-        </w:tc>
-        <w:tc>
-          <w:tcPr>
-            <w:tcW w:w="9128" w:type="dxa"/>
-          </w:tcPr>
-          <w:p/>
-        </w:tc>
-      </w:tr>
-      <w:tr>
-        <w:tc>
-          <w:tcPr>
-            <w:tcW w:w="360" w:type="dxa"/>
-          </w:tcPr>
-          <w:p>
-            <w:pPr>
-              <w:pStyle w:val="ListParagraph"/>
-              <w:numPr>
-                <w:ilvl w:val="0"/>
-                <w:numId w:val="1"/>
-              </w:numPr>
-            </w:pPr>
-          </w:p>
-        </w:tc>
-        <w:tc>
-          <w:tcPr>
-            <w:tcW w:w="9128" w:type="dxa"/>
-          </w:tcPr>
-          <w:p/>
+            <w:r>
+              <w:rPr>
+                <w:noProof/>
+              </w:rPr>
+              <w:drawing>
+                <wp:inline distT="0" distB="0" distL="0" distR="0">
+                  <wp:extent cx="4364990" cy="898525"/>
+                  <wp:effectExtent l="0" t="0" r="0" b="0"/>
+                  <wp:docPr id="43" name="Picture 43"/>
+                  <wp:cNvGraphicFramePr>
+                    <a:graphicFrameLocks xmlns:a="http://schemas.openxmlformats.org/drawingml/2006/main" noChangeAspect="1"/>
+                  </wp:cNvGraphicFramePr>
+                  <a:graphic xmlns:a="http://schemas.openxmlformats.org/drawingml/2006/main">
+                    <a:graphicData uri="http://schemas.openxmlformats.org/drawingml/2006/picture">
+                      <pic:pic xmlns:pic="http://schemas.openxmlformats.org/drawingml/2006/picture">
+                        <pic:nvPicPr>
+                          <pic:cNvPr id="0" name="Picture 19"/>
+                          <pic:cNvPicPr>
+                            <a:picLocks noChangeAspect="1" noChangeArrowheads="1"/>
+                          </pic:cNvPicPr>
+                        </pic:nvPicPr>
+                        <pic:blipFill>
+                          <a:blip r:embed="rId49">
+                            <a:extLst>
+                              <a:ext uri="{28A0092B-C50C-407E-A947-70E740481C1C}">
+                                <a14:useLocalDpi xmlns:a14="http://schemas.microsoft.com/office/drawing/2010/main" val="0"/>
+                              </a:ext>
+                            </a:extLst>
+                          </a:blip>
+                          <a:srcRect/>
+                          <a:stretch>
+                            <a:fillRect/>
+                          </a:stretch>
+                        </pic:blipFill>
+                        <pic:spPr bwMode="auto">
+                          <a:xfrm>
+                            <a:off x="0" y="0"/>
+                            <a:ext cx="4364990" cy="898525"/>
+                          </a:xfrm>
+                          <a:prstGeom prst="rect">
+                            <a:avLst/>
+                          </a:prstGeom>
+                          <a:noFill/>
+                          <a:ln>
+                            <a:noFill/>
+                          </a:ln>
+                        </pic:spPr>
+                      </pic:pic>
+                    </a:graphicData>
+                  </a:graphic>
+                </wp:inline>
+              </w:drawing>
+            </w:r>
+          </w:p>
         </w:tc>
       </w:tr>
       <w:tr>
@@ -2796,7 +4389,7 @@
     </w:tbl>
     <w:p/>
     <w:sectPr>
-      <w:headerReference w:type="default" r:id="rId23"/>
+      <w:headerReference w:type="default" r:id="rId50"/>
       <w:pgSz w:w="12240" w:h="15840"/>
       <w:pgMar w:top="1440" w:right="1440" w:bottom="1440" w:left="1440" w:header="720" w:footer="720" w:gutter="0"/>
       <w:cols w:space="720"/>
